--- a/法令ファイル/育児休業、介護休業等育児又は家族介護を行う労働者の福祉に関する法律/育児休業、介護休業等育児又は家族介護を行う労働者の福祉に関する法律（平成三年法律第七十六号）.docx
+++ b/法令ファイル/育児休業、介護休業等育児又は家族介護を行う労働者の福祉に関する法律/育児休業、介護休業等育児又は家族介護を行う労働者の福祉に関する法律（平成三年法律第七十六号）.docx
@@ -48,87 +48,77 @@
     </w:p>
     <w:p>
       <w:pPr>
-        <w:pStyle w:val="Heading6"/>
+        <w:pStyle w:val="ListBullet"/>
         <w:ind w:left="880"/>
       </w:pPr>
       <w:r>
         <w:t>一</w:t>
-      </w:r>
-    </w:p>
-    <w:p>
-      <w:pPr>
+        <w:br/>
+        <w:t>育児休業</w:t>
+        <w:br/>
+        <w:br/>
+        <w:br/>
+        <w:t>労働者（日々雇用される者を除く。以下この条、次章から第八章まで、第二十一条から第二十四条まで、第二十五条第一項、第二十五条の二第一項及び第三項、第二十六条、第二十八条、第二十九条並びに第十一章において同じ。）が、次章に定めるところにより、その子（民法（明治二十九年法律第八十九号）第八百十七条の二第一項の規定により労働者が当該労働者との間における同項に規定する特別養子縁組の成立について家庭裁判所に請求した者（当該請求に係る家事審判事件が裁判所に係属している場合に限る。）であって、当該労働者が現に監護するもの、児童福祉法（昭和二十二年法律第百六十四号）第二十七条第一項第三号の規定により同法第六条の四第二号に規定する養子縁組里親である労働者に委託されている児童及びその他これらに準ずる者として厚生労働省令で定める者に、厚生労働省令で定めるところにより委託されている者を含む。第四号及び第六十一条第三項（同条第六項において準用する場合を含む。）を除き、以下同じ。）を養育するためにする休業をいう。</w:t>
+      </w:r>
+    </w:p>
+    <w:p>
+      <w:pPr>
+        <w:pStyle w:val="ListBullet"/>
         <w:ind w:left="880"/>
       </w:pPr>
       <w:r>
-        <w:t>育児休業</w:t>
-      </w:r>
-    </w:p>
-    <w:p>
-      <w:pPr>
-        <w:pStyle w:val="Heading6"/>
+        <w:t>二</w:t>
+        <w:br/>
+        <w:t>介護休業</w:t>
+        <w:br/>
+        <w:br/>
+        <w:br/>
+        <w:t>労働者が、第三章に定めるところにより、その要介護状態にある対象家族を介護するためにする休業をいう。</w:t>
+      </w:r>
+    </w:p>
+    <w:p>
+      <w:pPr>
+        <w:pStyle w:val="ListBullet"/>
         <w:ind w:left="880"/>
       </w:pPr>
       <w:r>
-        <w:t>二</w:t>
-      </w:r>
-    </w:p>
-    <w:p>
-      <w:pPr>
+        <w:t>三</w:t>
+        <w:br/>
+        <w:t>要介護状態</w:t>
+        <w:br/>
+        <w:br/>
+        <w:br/>
+        <w:t>負傷、疾病又は身体上若しくは精神上の障害により、厚生労働省令で定める期間にわたり常時介護を必要とする状態をいう。</w:t>
+      </w:r>
+    </w:p>
+    <w:p>
+      <w:pPr>
+        <w:pStyle w:val="ListBullet"/>
         <w:ind w:left="880"/>
       </w:pPr>
       <w:r>
-        <w:t>介護休業</w:t>
-      </w:r>
-    </w:p>
-    <w:p>
-      <w:pPr>
-        <w:pStyle w:val="Heading6"/>
+        <w:t>四</w:t>
+        <w:br/>
+        <w:t>対象家族</w:t>
+        <w:br/>
+        <w:br/>
+        <w:br/>
+        <w:t>配偶者（婚姻の届出をしていないが、事実上婚姻関係と同様の事情にある者を含む。以下同じ。）、父母及び子（これらの者に準ずる者として厚生労働省令で定めるものを含む。）並びに配偶者の父母をいう。</w:t>
+      </w:r>
+    </w:p>
+    <w:p>
+      <w:pPr>
+        <w:pStyle w:val="ListBullet"/>
         <w:ind w:left="880"/>
       </w:pPr>
       <w:r>
-        <w:t>三</w:t>
-      </w:r>
-    </w:p>
-    <w:p>
-      <w:pPr>
-        <w:ind w:left="880"/>
-      </w:pPr>
-      <w:r>
-        <w:t>要介護状態</w:t>
-      </w:r>
-    </w:p>
-    <w:p>
-      <w:pPr>
-        <w:pStyle w:val="Heading6"/>
-        <w:ind w:left="880"/>
-      </w:pPr>
-      <w:r>
-        <w:t>四</w:t>
-      </w:r>
-    </w:p>
-    <w:p>
-      <w:pPr>
-        <w:ind w:left="880"/>
-      </w:pPr>
-      <w:r>
-        <w:t>対象家族</w:t>
-      </w:r>
-    </w:p>
-    <w:p>
-      <w:pPr>
-        <w:pStyle w:val="Heading6"/>
-        <w:ind w:left="880"/>
-      </w:pPr>
-      <w:r>
         <w:t>五</w:t>
-      </w:r>
-    </w:p>
-    <w:p>
-      <w:pPr>
-        <w:ind w:left="880"/>
-      </w:pPr>
-      <w:r>
+        <w:br/>
         <w:t>家族</w:t>
+        <w:br/>
+        <w:br/>
+        <w:br/>
+        <w:t>対象家族その他厚生労働省令で定める親族をいう。</w:t>
       </w:r>
     </w:p>
     <w:p>
@@ -193,39 +183,29 @@
     <w:p>
       <w:r>
         <w:t>労働者は、その養育する一歳に満たない子について、その事業主に申し出ることにより、育児休業をすることができる。</w:t>
-      </w:r>
-    </w:p>
-    <w:p>
-      <w:pPr>
-        <w:pStyle w:val="Heading6"/>
+        <w:br/>
+        <w:t>ただし、期間を定めて雇用される者にあっては、次の各号のいずれにも該当するものに限り、当該申出をすることができる。</w:t>
+      </w:r>
+    </w:p>
+    <w:p>
+      <w:pPr>
+        <w:pStyle w:val="ListBullet"/>
         <w:ind w:left="880"/>
       </w:pPr>
       <w:r>
         <w:t>一</w:t>
-      </w:r>
-    </w:p>
-    <w:p>
-      <w:pPr>
+        <w:br/>
+        <w:t>当該事業主に引き続き雇用された期間が一年以上である者</w:t>
+      </w:r>
+    </w:p>
+    <w:p>
+      <w:pPr>
+        <w:pStyle w:val="ListBullet"/>
         <w:ind w:left="880"/>
       </w:pPr>
       <w:r>
-        <w:t>当該事業主に引き続き雇用された期間が一年以上である者</w:t>
-      </w:r>
-    </w:p>
-    <w:p>
-      <w:pPr>
-        <w:pStyle w:val="Heading6"/>
-        <w:ind w:left="880"/>
-      </w:pPr>
-      <w:r>
         <w:t>二</w:t>
-      </w:r>
-    </w:p>
-    <w:p>
-      <w:pPr>
-        <w:ind w:left="880"/>
-      </w:pPr>
-      <w:r>
+        <w:br/>
         <w:t>その養育する子が一歳六か月に達する日までに、その労働契約（労働契約が更新される場合にあっては、更新後のもの）が満了することが明らかでない者</w:t>
       </w:r>
     </w:p>
@@ -261,39 +241,29 @@
       </w:pPr>
       <w:r>
         <w:t>労働者は、その養育する一歳から一歳六か月に達するまでの子について、次の各号のいずれにも該当する場合に限り、その事業主に申し出ることにより、育児休業をすることができる。</w:t>
-      </w:r>
-    </w:p>
-    <w:p>
-      <w:pPr>
-        <w:pStyle w:val="Heading6"/>
+        <w:br/>
+        <w:t>ただし、期間を定めて雇用される者であってその配偶者が当該子が一歳に達する日（以下「一歳到達日」という。）において育児休業をしているものにあっては、第一項各号のいずれにも該当するものに限り、当該申出をすることができる。</w:t>
+      </w:r>
+    </w:p>
+    <w:p>
+      <w:pPr>
+        <w:pStyle w:val="ListBullet"/>
         <w:ind w:left="880"/>
       </w:pPr>
       <w:r>
         <w:t>一</w:t>
-      </w:r>
-    </w:p>
-    <w:p>
-      <w:pPr>
+        <w:br/>
+        <w:t>当該申出に係る子について、当該労働者又はその配偶者が、当該子の一歳到達日において育児休業をしている場合</w:t>
+      </w:r>
+    </w:p>
+    <w:p>
+      <w:pPr>
+        <w:pStyle w:val="ListBullet"/>
         <w:ind w:left="880"/>
       </w:pPr>
       <w:r>
-        <w:t>当該申出に係る子について、当該労働者又はその配偶者が、当該子の一歳到達日において育児休業をしている場合</w:t>
-      </w:r>
-    </w:p>
-    <w:p>
-      <w:pPr>
-        <w:pStyle w:val="Heading6"/>
-        <w:ind w:left="880"/>
-      </w:pPr>
-      <w:r>
         <w:t>二</w:t>
-      </w:r>
-    </w:p>
-    <w:p>
-      <w:pPr>
-        <w:ind w:left="880"/>
-      </w:pPr>
-      <w:r>
+        <w:br/>
         <w:t>当該子の一歳到達日後の期間について休業することが雇用の継続のために特に必要と認められる場合として厚生労働省令で定める場合に該当する場合</w:t>
       </w:r>
     </w:p>
@@ -316,35 +286,23 @@
     </w:p>
     <w:p>
       <w:pPr>
-        <w:pStyle w:val="Heading6"/>
+        <w:pStyle w:val="ListBullet"/>
         <w:ind w:left="880"/>
       </w:pPr>
       <w:r>
         <w:t>一</w:t>
-      </w:r>
-    </w:p>
-    <w:p>
-      <w:pPr>
+        <w:br/>
+        <w:t>当該申出に係る子について、当該労働者又はその配偶者が、当該子の一歳六か月に達する日（次号及び第六項において「一歳六か月到達日」という。）において育児休業をしている場合</w:t>
+      </w:r>
+    </w:p>
+    <w:p>
+      <w:pPr>
+        <w:pStyle w:val="ListBullet"/>
         <w:ind w:left="880"/>
       </w:pPr>
       <w:r>
-        <w:t>当該申出に係る子について、当該労働者又はその配偶者が、当該子の一歳六か月に達する日（次号及び第六項において「一歳六か月到達日」という。）において育児休業をしている場合</w:t>
-      </w:r>
-    </w:p>
-    <w:p>
-      <w:pPr>
-        <w:pStyle w:val="Heading6"/>
-        <w:ind w:left="880"/>
-      </w:pPr>
-      <w:r>
         <w:t>二</w:t>
-      </w:r>
-    </w:p>
-    <w:p>
-      <w:pPr>
-        <w:ind w:left="880"/>
-      </w:pPr>
-      <w:r>
+        <w:br/>
         <w:t>当該子の一歳六か月到達日後の期間について休業することが雇用の継続のために特に必要と認められる場合として厚生労働省令で定める場合に該当する場合</w:t>
       </w:r>
     </w:p>
@@ -363,6 +321,8 @@
       </w:pPr>
       <w:r>
         <w:t>第一項ただし書の規定は、前項の申出について準用する。</w:t>
+        <w:br/>
+        <w:t>この場合において、第一項第二号中「一歳六か月」とあるのは、「二歳」と読み替えるものとする。</w:t>
       </w:r>
     </w:p>
     <w:p>
@@ -380,6 +340,8 @@
       </w:pPr>
       <w:r>
         <w:t>第一項、第三項及び第四項の規定による申出（以下「育児休業申出」という。）は、厚生労働省令で定めるところにより、その期間中は育児休業をすることとする一の期間について、その初日（以下「育児休業開始予定日」という。）及び末日（以下「育児休業終了予定日」という。）とする日を明らかにして、しなければならない。</w:t>
+        <w:br/>
+        <w:t>この場合において、第三項の規定による申出にあっては当該申出に係る子の一歳到達日の翌日を、第四項の規定による申出にあっては当該申出に係る子の一歳六か月到達日の翌日を、それぞれ育児休業開始予定日としなければならない。</w:t>
       </w:r>
     </w:p>
     <w:p>
@@ -410,39 +372,29 @@
     <w:p>
       <w:r>
         <w:t>事業主は、労働者からの育児休業申出があったときは、当該育児休業申出を拒むことができない。</w:t>
-      </w:r>
-    </w:p>
-    <w:p>
-      <w:pPr>
-        <w:pStyle w:val="Heading6"/>
+        <w:br/>
+        <w:t>ただし、当該事業主と当該労働者が雇用される事業所の労働者の過半数で組織する労働組合があるときはその労働組合、その事業所の労働者の過半数で組織する労働組合がないときはその労働者の過半数を代表する者との書面による協定で、次に掲げる労働者のうち育児休業をすることができないものとして定められた労働者に該当する労働者からの育児休業申出があった場合は、この限りでない。</w:t>
+      </w:r>
+    </w:p>
+    <w:p>
+      <w:pPr>
+        <w:pStyle w:val="ListBullet"/>
         <w:ind w:left="880"/>
       </w:pPr>
       <w:r>
         <w:t>一</w:t>
-      </w:r>
-    </w:p>
-    <w:p>
-      <w:pPr>
+        <w:br/>
+        <w:t>当該事業主に引き続き雇用された期間が一年に満たない労働者</w:t>
+      </w:r>
+    </w:p>
+    <w:p>
+      <w:pPr>
+        <w:pStyle w:val="ListBullet"/>
         <w:ind w:left="880"/>
       </w:pPr>
       <w:r>
-        <w:t>当該事業主に引き続き雇用された期間が一年に満たない労働者</w:t>
-      </w:r>
-    </w:p>
-    <w:p>
-      <w:pPr>
-        <w:pStyle w:val="Heading6"/>
-        <w:ind w:left="880"/>
-      </w:pPr>
-      <w:r>
         <w:t>二</w:t>
-      </w:r>
-    </w:p>
-    <w:p>
-      <w:pPr>
-        <w:ind w:left="880"/>
-      </w:pPr>
-      <w:r>
+        <w:br/>
         <w:t>前号に掲げるもののほか、育児休業をすることができないこととすることについて合理的な理由があると認められる労働者として厚生労働省令で定めるもの</w:t>
       </w:r>
     </w:p>
@@ -589,6 +541,8 @@
       </w:pPr>
       <w:r>
         <w:t>育児休業申出がされた後育児休業開始予定日とされた日の前日までに、子の死亡その他の労働者が当該育児休業申出に係る子を養育しないこととなった事由として厚生労働省令で定める事由が生じたときは、当該育児休業申出は、されなかったものとみなす。</w:t>
+        <w:br/>
+        <w:t>この場合において、労働者は、その事業主に対して、当該事由が生じた旨を遅滞なく通知しなければならない。</w:t>
       </w:r>
     </w:p>
     <w:p>
@@ -623,52 +577,34 @@
     </w:p>
     <w:p>
       <w:pPr>
-        <w:pStyle w:val="Heading6"/>
+        <w:pStyle w:val="ListBullet"/>
         <w:ind w:left="880"/>
       </w:pPr>
       <w:r>
         <w:t>一</w:t>
-      </w:r>
-    </w:p>
-    <w:p>
-      <w:pPr>
+        <w:br/>
+        <w:t>育児休業終了予定日とされた日の前日までに、子の死亡その他の労働者が育児休業申出に係る子を養育しないこととなった事由として厚生労働省令で定める事由が生じたこと。</w:t>
+      </w:r>
+    </w:p>
+    <w:p>
+      <w:pPr>
+        <w:pStyle w:val="ListBullet"/>
         <w:ind w:left="880"/>
       </w:pPr>
       <w:r>
-        <w:t>育児休業終了予定日とされた日の前日までに、子の死亡その他の労働者が育児休業申出に係る子を養育しないこととなった事由として厚生労働省令で定める事由が生じたこと。</w:t>
-      </w:r>
-    </w:p>
-    <w:p>
-      <w:pPr>
-        <w:pStyle w:val="Heading6"/>
+        <w:t>二</w:t>
+        <w:br/>
+        <w:t>育児休業終了予定日とされた日の前日までに、育児休業申出に係る子が一歳（第五条第三項の規定による申出により育児休業をしている場合にあっては一歳六か月、同条第四項の規定による申出により育児休業をしている場合にあっては二歳）に達したこと。</w:t>
+      </w:r>
+    </w:p>
+    <w:p>
+      <w:pPr>
+        <w:pStyle w:val="ListBullet"/>
         <w:ind w:left="880"/>
       </w:pPr>
       <w:r>
-        <w:t>二</w:t>
-      </w:r>
-    </w:p>
-    <w:p>
-      <w:pPr>
-        <w:ind w:left="880"/>
-      </w:pPr>
-      <w:r>
-        <w:t>育児休業終了予定日とされた日の前日までに、育児休業申出に係る子が一歳（第五条第三項の規定による申出により育児休業をしている場合にあっては一歳六か月、同条第四項の規定による申出により育児休業をしている場合にあっては二歳）に達したこと。</w:t>
-      </w:r>
-    </w:p>
-    <w:p>
-      <w:pPr>
-        <w:pStyle w:val="Heading6"/>
-        <w:ind w:left="880"/>
-      </w:pPr>
-      <w:r>
         <w:t>三</w:t>
-      </w:r>
-    </w:p>
-    <w:p>
-      <w:pPr>
-        <w:ind w:left="880"/>
-      </w:pPr>
-      <w:r>
+        <w:br/>
         <w:t>育児休業終了予定日とされた日までに、育児休業申出をした労働者について、労働基準法第六十五条第一項若しくは第二項の規定により休業する期間、第十五条第一項に規定する介護休業期間又は新たな育児休業期間が始まったこと。</w:t>
       </w:r>
     </w:p>
@@ -700,6 +636,10 @@
     <w:p>
       <w:r>
         <w:t>労働者の養育する子について、当該労働者の配偶者が当該子の一歳到達日以前のいずれかの日において当該子を養育するために育児休業をしている場合における第二章から第五章まで、第二十四条第一項及び第十二章の規定の適用については、第五条第一項中「一歳に満たない子」とあるのは「一歳に満たない子（第九条の二第一項の規定により読み替えて適用するこの項の規定により育児休業をする場合にあっては、一歳二か月に満たない子）」と、同条第三項ただし書中「一歳に達する日（以下「一歳到達日」という。）」とあるのは「一歳に達する日（以下「一歳到達日」という。）（当該配偶者が第九条の二第一項の規定により読み替えて適用する第一項の規定によりした申出に係る第九条第一項（第九条の二第一項の規定により読み替えて適用する場合を含む。）に規定する育児休業終了予定日とされた日が当該子の一歳到達日後である場合にあっては、当該育児休業終了予定日とされた日）」と、同項第一号中「又はその配偶者が、当該子の一歳到達日」とあるのは「が当該子の一歳到達日（当該労働者が第九条の二第一項の規定により読み替えて適用する第一項の規定によりした申出に係る第九条第一項（第九条の二第一項の規定により読み替えて適用する場合を含む。）に規定する育児休業終了予定日とされた日が当該子の一歳到達日後である場合にあっては、当該育児休業終了予定日とされた日）において育児休業をしている場合又は当該労働者の配偶者が当該子の一歳到達日（当該配偶者が第九条の二第一項の規定により読み替えて適用する第一項の規定によりした申出に係る第九条第一項（第九条の二第一項の規定により読み替えて適用する場合を含む。）に規定する育児休業終了予定日とされた日が当該子の一歳到達日後である場合にあっては、当該育児休業終了予定日とされた日）」と、同条第六項中「一歳到達日」とあるのは「一歳到達日（当該子を養育する労働者又はその配偶者が第九条の二第一項の規定により読み替えて適用する第一項の規定によりした申出に係る第九条第一項（第九条の二第一項の規定により読み替えて適用する場合を含む。）に規定する育児休業終了予定日とされた日が当該子の一歳到達日後である場合にあっては、当該育児休業終了予定日とされた日（当該労働者に係る育児休業終了予定日とされた日と当該配偶者に係る育児休業終了予定日とされた日が異なるときは、そのいずれかの日））」と、前条第一項中「変更後の育児休業終了予定日とされた日。</w:t>
+        <w:br/>
+        <w:t>次項」とあるのは「変更後の育児休業終了予定日とされた日。</w:t>
+        <w:br/>
+        <w:t>次項（次条第一項の規定により読み替えて適用する場合を含む。）において同じ。）（当該育児休業終了予定日とされた日が当該育児休業開始予定日とされた日から起算して育児休業等可能日数（当該育児休業に係る子の出生した日から当該子の一歳到達日までの日数をいう。）から育児休業等取得日数（当該子の出生した日以後当該労働者が労働基準法第六十五条第一項又は第二項の規定により休業した日数と当該子について育児休業をした日数を合算した日数をいう。）を差し引いた日数を経過する日より後の日であるときは、当該経過する日。次項（次条第一項の規定により読み替えて適用する場合を含む。）」と、同条第二項第二号中「第五条第三項」とあるのは「次条第一項の規定により読み替えて適用する第五条第一項の規定による申出により育児休業をしている場合にあっては一歳二か月、同条第三項（次条第一項の規定により読み替えて適用する場合を含む。）」と、第二十四条第一項第一号中「一歳（」とあるのは「一歳（当該労働者が第九条の二第一項の規定により読み替えて適用する第五条第一項の規定による申出をすることができる場合にあっては一歳二か月、」とするほか、必要な技術的読替えは、厚生労働省令で定める。</w:t>
       </w:r>
     </w:p>
     <w:p>
@@ -764,39 +704,29 @@
     <w:p>
       <w:r>
         <w:t>労働者は、その事業主に申し出ることにより、介護休業をすることができる。</w:t>
-      </w:r>
-    </w:p>
-    <w:p>
-      <w:pPr>
-        <w:pStyle w:val="Heading6"/>
+        <w:br/>
+        <w:t>ただし、期間を定めて雇用される者にあっては、次の各号のいずれにも該当するものに限り、当該申出をすることができる。</w:t>
+      </w:r>
+    </w:p>
+    <w:p>
+      <w:pPr>
+        <w:pStyle w:val="ListBullet"/>
         <w:ind w:left="880"/>
       </w:pPr>
       <w:r>
         <w:t>一</w:t>
-      </w:r>
-    </w:p>
-    <w:p>
-      <w:pPr>
+        <w:br/>
+        <w:t>当該事業主に引き続き雇用された期間が一年以上である者</w:t>
+      </w:r>
+    </w:p>
+    <w:p>
+      <w:pPr>
+        <w:pStyle w:val="ListBullet"/>
         <w:ind w:left="880"/>
       </w:pPr>
       <w:r>
-        <w:t>当該事業主に引き続き雇用された期間が一年以上である者</w:t>
-      </w:r>
-    </w:p>
-    <w:p>
-      <w:pPr>
-        <w:pStyle w:val="Heading6"/>
-        <w:ind w:left="880"/>
-      </w:pPr>
-      <w:r>
         <w:t>二</w:t>
-      </w:r>
-    </w:p>
-    <w:p>
-      <w:pPr>
-        <w:ind w:left="880"/>
-      </w:pPr>
-      <w:r>
+        <w:br/>
         <w:t>第三項に規定する介護休業開始予定日から起算して九十三日を経過する日から六月を経過する日までに、その労働契約（労働契約が更新される場合にあっては、更新後のもの）が満了することが明らかでない者</w:t>
       </w:r>
     </w:p>
@@ -819,35 +749,23 @@
     </w:p>
     <w:p>
       <w:pPr>
-        <w:pStyle w:val="Heading6"/>
+        <w:pStyle w:val="ListBullet"/>
         <w:ind w:left="880"/>
       </w:pPr>
       <w:r>
         <w:t>一</w:t>
-      </w:r>
-    </w:p>
-    <w:p>
-      <w:pPr>
+        <w:br/>
+        <w:t>当該対象家族について三回の介護休業をした場合</w:t>
+      </w:r>
+    </w:p>
+    <w:p>
+      <w:pPr>
+        <w:pStyle w:val="ListBullet"/>
         <w:ind w:left="880"/>
       </w:pPr>
       <w:r>
-        <w:t>当該対象家族について三回の介護休業をした場合</w:t>
-      </w:r>
-    </w:p>
-    <w:p>
-      <w:pPr>
-        <w:pStyle w:val="Heading6"/>
-        <w:ind w:left="880"/>
-      </w:pPr>
-      <w:r>
         <w:t>二</w:t>
-      </w:r>
-    </w:p>
-    <w:p>
-      <w:pPr>
-        <w:ind w:left="880"/>
-      </w:pPr>
-      <w:r>
+        <w:br/>
         <w:t>当該対象家族について介護休業をした日数（介護休業を開始した日から介護休業を終了した日までの日数とし、二回以上の介護休業をした場合にあっては、介護休業ごとに、当該介護休業を開始した日から当該介護休業を終了した日までの日数を合算して得た日数とする。第十五条第一項において「介護休業日数」という。）が九十三日に達している場合</w:t>
       </w:r>
     </w:p>
@@ -913,6 +831,8 @@
       </w:pPr>
       <w:r>
         <w:t>第六条第一項ただし書及び第二項の規定は、労働者からの介護休業申出があった場合について準用する。</w:t>
+        <w:br/>
+        <w:t>この場合において、同項中「前項ただし書」とあるのは「第十二条第二項において準用する前項ただし書」と、「前条第一項及び第三項」とあるのは「第十一条第一項」と読み替えるものとする。</w:t>
       </w:r>
     </w:p>
     <w:p>
@@ -1007,6 +927,8 @@
       </w:pPr>
       <w:r>
         <w:t>第八条第三項の規定は、介護休業申出について準用する。</w:t>
+        <w:br/>
+        <w:t>この場合において、同項中「子」とあるのは「対象家族」と、「養育」とあるのは「介護」と読み替えるものとする。</w:t>
       </w:r>
     </w:p>
     <w:p>
@@ -1058,35 +980,23 @@
     </w:p>
     <w:p>
       <w:pPr>
-        <w:pStyle w:val="Heading6"/>
+        <w:pStyle w:val="ListBullet"/>
         <w:ind w:left="880"/>
       </w:pPr>
       <w:r>
         <w:t>一</w:t>
-      </w:r>
-    </w:p>
-    <w:p>
-      <w:pPr>
+        <w:br/>
+        <w:t>介護休業終了予定日とされた日の前日までに、対象家族の死亡その他の労働者が介護休業申出に係る対象家族を介護しないこととなった事由として厚生労働省令で定める事由が生じたこと。</w:t>
+      </w:r>
+    </w:p>
+    <w:p>
+      <w:pPr>
+        <w:pStyle w:val="ListBullet"/>
         <w:ind w:left="880"/>
       </w:pPr>
       <w:r>
-        <w:t>介護休業終了予定日とされた日の前日までに、対象家族の死亡その他の労働者が介護休業申出に係る対象家族を介護しないこととなった事由として厚生労働省令で定める事由が生じたこと。</w:t>
-      </w:r>
-    </w:p>
-    <w:p>
-      <w:pPr>
-        <w:pStyle w:val="Heading6"/>
-        <w:ind w:left="880"/>
-      </w:pPr>
-      <w:r>
         <w:t>二</w:t>
-      </w:r>
-    </w:p>
-    <w:p>
-      <w:pPr>
-        <w:ind w:left="880"/>
-      </w:pPr>
-      <w:r>
+        <w:br/>
         <w:t>介護休業終了予定日とされた日までに、介護休業申出をした労働者について、労働基準法第六十五条第一項若しくは第二項の規定により休業する期間、育児休業期間又は新たな介護休業期間が始まったこと。</w:t>
       </w:r>
     </w:p>
@@ -1220,6 +1130,8 @@
       </w:pPr>
       <w:r>
         <w:t>第六条第一項ただし書及び第二項の規定は、労働者からの前条第一項の規定による申出があった場合について準用する。</w:t>
+        <w:br/>
+        <w:t>この場合において、第六条第一項第一号中「一年」とあるのは「六月」と、同項第二号中「定めるもの」とあるのは「定めるもの又は業務の性質若しくは業務の実施体制に照らして、第十六条の二第二項の厚生労働省令で定める一日未満の単位で子の看護休暇を取得することが困難と認められる業務に従事する労働者（同項の規定による厚生労働省令で定める一日未満の単位で取得しようとする者に限る。）」と、同条第二項中「前項ただし書」とあるのは「第十六条の三第二項において準用する前項ただし書」と、「前条第一項及び第三項」とあるのは「第十六条の二第一項」と読み替えるものとする。</w:t>
       </w:r>
     </w:p>
     <w:p>
@@ -1335,6 +1247,8 @@
       </w:pPr>
       <w:r>
         <w:t>第六条第一項ただし書及び第二項の規定は、労働者からの前条第一項の規定による申出があった場合について準用する。</w:t>
+        <w:br/>
+        <w:t>この場合において、第六条第一項第一号中「一年」とあるのは「六月」と、同項第二号中「定めるもの」とあるのは「定めるもの又は業務の性質若しくは業務の実施体制に照らして、第十六条の五第二項の厚生労働省令で定める一日未満の単位で介護休暇を取得することが困難と認められる業務に従事する労働者（同項の規定による厚生労働省令で定める一日未満の単位で取得しようとする者に限る。）」と、同条第二項中「前項ただし書」とあるのは「第十六条の六第二項において準用する前項ただし書」と、「前条第一項及び第三項」とあるのは「第十六条の五第一項」と読み替えるものとする。</w:t>
       </w:r>
     </w:p>
     <w:p>
@@ -1369,39 +1283,29 @@
     <w:p>
       <w:r>
         <w:t>事業主は、三歳に満たない子を養育する労働者であって、当該事業主と当該労働者が雇用される事業所の労働者の過半数で組織する労働組合があるときはその労働組合、その事業所の労働者の過半数で組織する労働組合がないときはその労働者の過半数を代表する者との書面による協定で、次に掲げる労働者のうちこの項本文の規定による請求をできないものとして定められた労働者に該当しない労働者が当該子を養育するために請求した場合においては、所定労働時間を超えて労働させてはならない。</w:t>
-      </w:r>
-    </w:p>
-    <w:p>
-      <w:pPr>
-        <w:pStyle w:val="Heading6"/>
+        <w:br/>
+        <w:t>ただし、事業の正常な運営を妨げる場合は、この限りでない。</w:t>
+      </w:r>
+    </w:p>
+    <w:p>
+      <w:pPr>
+        <w:pStyle w:val="ListBullet"/>
         <w:ind w:left="880"/>
       </w:pPr>
       <w:r>
         <w:t>一</w:t>
-      </w:r>
-    </w:p>
-    <w:p>
-      <w:pPr>
+        <w:br/>
+        <w:t>当該事業主に引き続き雇用された期間が一年に満たない労働者</w:t>
+      </w:r>
+    </w:p>
+    <w:p>
+      <w:pPr>
+        <w:pStyle w:val="ListBullet"/>
         <w:ind w:left="880"/>
       </w:pPr>
       <w:r>
-        <w:t>当該事業主に引き続き雇用された期間が一年に満たない労働者</w:t>
-      </w:r>
-    </w:p>
-    <w:p>
-      <w:pPr>
-        <w:pStyle w:val="Heading6"/>
-        <w:ind w:left="880"/>
-      </w:pPr>
-      <w:r>
         <w:t>二</w:t>
-      </w:r>
-    </w:p>
-    <w:p>
-      <w:pPr>
-        <w:ind w:left="880"/>
-      </w:pPr>
-      <w:r>
+        <w:br/>
         <w:t>前号に掲げるもののほか、当該請求をできないこととすることについて合理的な理由があると認められる労働者として厚生労働省令で定めるもの</w:t>
       </w:r>
     </w:p>
@@ -1420,6 +1324,8 @@
       </w:pPr>
       <w:r>
         <w:t>前項の規定による請求は、厚生労働省令で定めるところにより、その期間中は所定労働時間を超えて労働させてはならないこととなる一の期間（一月以上一年以内の期間に限る。第四項において「制限期間」という。）について、その初日（以下この条において「制限開始予定日」という。）及び末日（第四項において「制限終了予定日」という。）とする日を明らかにして、制限開始予定日の一月前までにしなければならない。</w:t>
+        <w:br/>
+        <w:t>この場合において、この項前段に規定する制限期間については、第十七条第二項前段（第十八条第一項において準用する場合を含む。）に規定する制限期間と重複しないようにしなければならない。</w:t>
       </w:r>
     </w:p>
     <w:p>
@@ -1437,6 +1343,8 @@
       </w:pPr>
       <w:r>
         <w:t>第一項の規定による請求がされた後制限開始予定日とされた日の前日までに、子の死亡その他の労働者が当該請求に係る子の養育をしないこととなった事由として厚生労働省令で定める事由が生じたときは、当該請求は、されなかったものとみなす。</w:t>
+        <w:br/>
+        <w:t>この場合において、労働者は、その事業主に対して、当該事由が生じた旨を遅滞なく通知しなければならない。</w:t>
       </w:r>
     </w:p>
     <w:p>
@@ -1458,52 +1366,34 @@
     </w:p>
     <w:p>
       <w:pPr>
-        <w:pStyle w:val="Heading6"/>
+        <w:pStyle w:val="ListBullet"/>
         <w:ind w:left="880"/>
       </w:pPr>
       <w:r>
         <w:t>一</w:t>
-      </w:r>
-    </w:p>
-    <w:p>
-      <w:pPr>
+        <w:br/>
+        <w:t>制限終了予定日とされた日の前日までに、子の死亡その他の労働者が第一項の規定による請求に係る子を養育しないこととなった事由として厚生労働省令で定める事由が生じたこと。</w:t>
+      </w:r>
+    </w:p>
+    <w:p>
+      <w:pPr>
+        <w:pStyle w:val="ListBullet"/>
         <w:ind w:left="880"/>
       </w:pPr>
       <w:r>
-        <w:t>制限終了予定日とされた日の前日までに、子の死亡その他の労働者が第一項の規定による請求に係る子を養育しないこととなった事由として厚生労働省令で定める事由が生じたこと。</w:t>
-      </w:r>
-    </w:p>
-    <w:p>
-      <w:pPr>
-        <w:pStyle w:val="Heading6"/>
+        <w:t>二</w:t>
+        <w:br/>
+        <w:t>制限終了予定日とされた日の前日までに、第一項の規定による請求に係る子が三歳に達したこと。</w:t>
+      </w:r>
+    </w:p>
+    <w:p>
+      <w:pPr>
+        <w:pStyle w:val="ListBullet"/>
         <w:ind w:left="880"/>
       </w:pPr>
       <w:r>
-        <w:t>二</w:t>
-      </w:r>
-    </w:p>
-    <w:p>
-      <w:pPr>
-        <w:ind w:left="880"/>
-      </w:pPr>
-      <w:r>
-        <w:t>制限終了予定日とされた日の前日までに、第一項の規定による請求に係る子が三歳に達したこと。</w:t>
-      </w:r>
-    </w:p>
-    <w:p>
-      <w:pPr>
-        <w:pStyle w:val="Heading6"/>
-        <w:ind w:left="880"/>
-      </w:pPr>
-      <w:r>
         <w:t>三</w:t>
-      </w:r>
-    </w:p>
-    <w:p>
-      <w:pPr>
-        <w:ind w:left="880"/>
-      </w:pPr>
-      <w:r>
+        <w:br/>
         <w:t>制限終了予定日とされた日までに、第一項の規定による請求をした労働者について、労働基準法第六十五条第一項若しくは第二項の規定により休業する期間、育児休業期間又は介護休業期間が始まったこと。</w:t>
       </w:r>
     </w:p>
@@ -1535,6 +1425,8 @@
     <w:p>
       <w:r>
         <w:t>前条第一項から第三項まで及び第四項（第二号を除く。）の規定は、要介護状態にある対象家族を介護する労働者について準用する。</w:t>
+        <w:br/>
+        <w:t>この場合において、同条第一項中「当該子を養育する」とあるのは「当該対象家族を介護する」と、同条第三項及び第四項第一号中「子」とあるのは「対象家族」と、「養育」とあるのは「介護」と読み替えるものとする。</w:t>
       </w:r>
     </w:p>
     <w:p>
@@ -1586,39 +1478,29 @@
     <w:p>
       <w:r>
         <w:t>事業主は、労働基準法第三十六条第一項の規定により同項に規定する労働時間（以下この条において単に「労働時間」という。）を延長することができる場合において、小学校就学の始期に達するまでの子を養育する労働者であって次の各号のいずれにも該当しないものが当該子を養育するために請求したときは、制限時間（一月について二十四時間、一年について百五十時間をいう。次項及び第十八条の二において同じ。）を超えて労働時間を延長してはならない。</w:t>
-      </w:r>
-    </w:p>
-    <w:p>
-      <w:pPr>
-        <w:pStyle w:val="Heading6"/>
+        <w:br/>
+        <w:t>ただし、事業の正常な運営を妨げる場合は、この限りでない。</w:t>
+      </w:r>
+    </w:p>
+    <w:p>
+      <w:pPr>
+        <w:pStyle w:val="ListBullet"/>
         <w:ind w:left="880"/>
       </w:pPr>
       <w:r>
         <w:t>一</w:t>
-      </w:r>
-    </w:p>
-    <w:p>
-      <w:pPr>
+        <w:br/>
+        <w:t>当該事業主に引き続き雇用された期間が一年に満たない労働者</w:t>
+      </w:r>
+    </w:p>
+    <w:p>
+      <w:pPr>
+        <w:pStyle w:val="ListBullet"/>
         <w:ind w:left="880"/>
       </w:pPr>
       <w:r>
-        <w:t>当該事業主に引き続き雇用された期間が一年に満たない労働者</w:t>
-      </w:r>
-    </w:p>
-    <w:p>
-      <w:pPr>
-        <w:pStyle w:val="Heading6"/>
-        <w:ind w:left="880"/>
-      </w:pPr>
-      <w:r>
         <w:t>二</w:t>
-      </w:r>
-    </w:p>
-    <w:p>
-      <w:pPr>
-        <w:ind w:left="880"/>
-      </w:pPr>
-      <w:r>
+        <w:br/>
         <w:t>前号に掲げるもののほか、当該請求をできないこととすることについて合理的な理由があると認められる労働者として厚生労働省令で定めるもの</w:t>
       </w:r>
     </w:p>
@@ -1637,6 +1519,8 @@
       </w:pPr>
       <w:r>
         <w:t>前項の規定による請求は、厚生労働省令で定めるところにより、その期間中は制限時間を超えて労働時間を延長してはならないこととなる一の期間（一月以上一年以内の期間に限る。第四項において「制限期間」という。）について、その初日（以下この条において「制限開始予定日」という。）及び末日（第四項において「制限終了予定日」という。）とする日を明らかにして、制限開始予定日の一月前までにしなければならない。</w:t>
+        <w:br/>
+        <w:t>この場合において、この項前段に規定する制限期間については、第十六条の八第二項前段（第十六条の九第一項において準用する場合を含む。）に規定する制限期間と重複しないようにしなければならない。</w:t>
       </w:r>
     </w:p>
     <w:p>
@@ -1654,6 +1538,8 @@
       </w:pPr>
       <w:r>
         <w:t>第一項の規定による請求がされた後制限開始予定日とされた日の前日までに、子の死亡その他の労働者が当該請求に係る子の養育をしないこととなった事由として厚生労働省令で定める事由が生じたときは、当該請求は、されなかったものとみなす。</w:t>
+        <w:br/>
+        <w:t>この場合において、労働者は、その事業主に対して、当該事由が生じた旨を遅滞なく通知しなければならない。</w:t>
       </w:r>
     </w:p>
     <w:p>
@@ -1675,52 +1561,34 @@
     </w:p>
     <w:p>
       <w:pPr>
-        <w:pStyle w:val="Heading6"/>
+        <w:pStyle w:val="ListBullet"/>
         <w:ind w:left="880"/>
       </w:pPr>
       <w:r>
         <w:t>一</w:t>
-      </w:r>
-    </w:p>
-    <w:p>
-      <w:pPr>
+        <w:br/>
+        <w:t>制限終了予定日とされた日の前日までに、子の死亡その他の労働者が第一項の規定による請求に係る子を養育しないこととなった事由として厚生労働省令で定める事由が生じたこと。</w:t>
+      </w:r>
+    </w:p>
+    <w:p>
+      <w:pPr>
+        <w:pStyle w:val="ListBullet"/>
         <w:ind w:left="880"/>
       </w:pPr>
       <w:r>
-        <w:t>制限終了予定日とされた日の前日までに、子の死亡その他の労働者が第一項の規定による請求に係る子を養育しないこととなった事由として厚生労働省令で定める事由が生じたこと。</w:t>
-      </w:r>
-    </w:p>
-    <w:p>
-      <w:pPr>
-        <w:pStyle w:val="Heading6"/>
+        <w:t>二</w:t>
+        <w:br/>
+        <w:t>制限終了予定日とされた日の前日までに、第一項の規定による請求に係る子が小学校就学の始期に達したこと。</w:t>
+      </w:r>
+    </w:p>
+    <w:p>
+      <w:pPr>
+        <w:pStyle w:val="ListBullet"/>
         <w:ind w:left="880"/>
       </w:pPr>
       <w:r>
-        <w:t>二</w:t>
-      </w:r>
-    </w:p>
-    <w:p>
-      <w:pPr>
-        <w:ind w:left="880"/>
-      </w:pPr>
-      <w:r>
-        <w:t>制限終了予定日とされた日の前日までに、第一項の規定による請求に係る子が小学校就学の始期に達したこと。</w:t>
-      </w:r>
-    </w:p>
-    <w:p>
-      <w:pPr>
-        <w:pStyle w:val="Heading6"/>
-        <w:ind w:left="880"/>
-      </w:pPr>
-      <w:r>
         <w:t>三</w:t>
-      </w:r>
-    </w:p>
-    <w:p>
-      <w:pPr>
-        <w:ind w:left="880"/>
-      </w:pPr>
-      <w:r>
+        <w:br/>
         <w:t>制限終了予定日とされた日までに、第一項の規定による請求をした労働者について、労働基準法第六十五条第一項若しくは第二項の規定により休業する期間、育児休業期間又は介護休業期間が始まったこと。</w:t>
       </w:r>
     </w:p>
@@ -1752,6 +1620,8 @@
     <w:p>
       <w:r>
         <w:t>前条第一項、第二項、第三項及び第四項（第二号を除く。）の規定は、要介護状態にある対象家族を介護する労働者について準用する。</w:t>
+        <w:br/>
+        <w:t>この場合において、同条第一項中「当該子を養育する」とあるのは「当該対象家族を介護する」と、同条第三項及び第四項第一号中「子」とあるのは「対象家族」と、「養育」とあるのは「介護」と読み替えるものとする。</w:t>
       </w:r>
     </w:p>
     <w:p>
@@ -1803,56 +1673,40 @@
     <w:p>
       <w:r>
         <w:t>事業主は、小学校就学の始期に達するまでの子を養育する労働者であって次の各号のいずれにも該当しないものが当該子を養育するために請求した場合においては、午後十時から午前五時までの間（以下この条及び第二十条の二において「深夜」という。）において労働させてはならない。</w:t>
-      </w:r>
-    </w:p>
-    <w:p>
-      <w:pPr>
-        <w:pStyle w:val="Heading6"/>
+        <w:br/>
+        <w:t>ただし、事業の正常な運営を妨げる場合は、この限りでない。</w:t>
+      </w:r>
+    </w:p>
+    <w:p>
+      <w:pPr>
+        <w:pStyle w:val="ListBullet"/>
         <w:ind w:left="880"/>
       </w:pPr>
       <w:r>
         <w:t>一</w:t>
-      </w:r>
-    </w:p>
-    <w:p>
-      <w:pPr>
+        <w:br/>
+        <w:t>当該事業主に引き続き雇用された期間が一年に満たない労働者</w:t>
+      </w:r>
+    </w:p>
+    <w:p>
+      <w:pPr>
+        <w:pStyle w:val="ListBullet"/>
         <w:ind w:left="880"/>
       </w:pPr>
       <w:r>
-        <w:t>当該事業主に引き続き雇用された期間が一年に満たない労働者</w:t>
-      </w:r>
-    </w:p>
-    <w:p>
-      <w:pPr>
-        <w:pStyle w:val="Heading6"/>
+        <w:t>二</w:t>
+        <w:br/>
+        <w:t>当該請求に係る深夜において、常態として当該子を保育することができる当該子の同居の家族その他の厚生労働省令で定める者がいる場合における当該労働者</w:t>
+      </w:r>
+    </w:p>
+    <w:p>
+      <w:pPr>
+        <w:pStyle w:val="ListBullet"/>
         <w:ind w:left="880"/>
       </w:pPr>
       <w:r>
-        <w:t>二</w:t>
-      </w:r>
-    </w:p>
-    <w:p>
-      <w:pPr>
-        <w:ind w:left="880"/>
-      </w:pPr>
-      <w:r>
-        <w:t>当該請求に係る深夜において、常態として当該子を保育することができる当該子の同居の家族その他の厚生労働省令で定める者がいる場合における当該労働者</w:t>
-      </w:r>
-    </w:p>
-    <w:p>
-      <w:pPr>
-        <w:pStyle w:val="Heading6"/>
-        <w:ind w:left="880"/>
-      </w:pPr>
-      <w:r>
         <w:t>三</w:t>
-      </w:r>
-    </w:p>
-    <w:p>
-      <w:pPr>
-        <w:ind w:left="880"/>
-      </w:pPr>
-      <w:r>
+        <w:br/>
         <w:t>前二号に掲げるもののほか、当該請求をできないこととすることについて合理的な理由があると認められる労働者として厚生労働省令で定めるもの</w:t>
       </w:r>
     </w:p>
@@ -1888,6 +1742,8 @@
       </w:pPr>
       <w:r>
         <w:t>第一項の規定による請求がされた後制限開始予定日とされた日の前日までに、子の死亡その他の労働者が当該請求に係る子の養育をしないこととなった事由として厚生労働省令で定める事由が生じたときは、当該請求は、されなかったものとみなす。</w:t>
+        <w:br/>
+        <w:t>この場合において、労働者は、その事業主に対して、当該事由が生じた旨を遅滞なく通知しなければならない。</w:t>
       </w:r>
     </w:p>
     <w:p>
@@ -1909,52 +1765,34 @@
     </w:p>
     <w:p>
       <w:pPr>
-        <w:pStyle w:val="Heading6"/>
+        <w:pStyle w:val="ListBullet"/>
         <w:ind w:left="880"/>
       </w:pPr>
       <w:r>
         <w:t>一</w:t>
-      </w:r>
-    </w:p>
-    <w:p>
-      <w:pPr>
+        <w:br/>
+        <w:t>制限終了予定日とされた日の前日までに、子の死亡その他の労働者が第一項の規定による請求に係る子を養育しないこととなった事由として厚生労働省令で定める事由が生じたこと。</w:t>
+      </w:r>
+    </w:p>
+    <w:p>
+      <w:pPr>
+        <w:pStyle w:val="ListBullet"/>
         <w:ind w:left="880"/>
       </w:pPr>
       <w:r>
-        <w:t>制限終了予定日とされた日の前日までに、子の死亡その他の労働者が第一項の規定による請求に係る子を養育しないこととなった事由として厚生労働省令で定める事由が生じたこと。</w:t>
-      </w:r>
-    </w:p>
-    <w:p>
-      <w:pPr>
-        <w:pStyle w:val="Heading6"/>
+        <w:t>二</w:t>
+        <w:br/>
+        <w:t>制限終了予定日とされた日の前日までに、第一項の規定による請求に係る子が小学校就学の始期に達したこと。</w:t>
+      </w:r>
+    </w:p>
+    <w:p>
+      <w:pPr>
+        <w:pStyle w:val="ListBullet"/>
         <w:ind w:left="880"/>
       </w:pPr>
       <w:r>
-        <w:t>二</w:t>
-      </w:r>
-    </w:p>
-    <w:p>
-      <w:pPr>
-        <w:ind w:left="880"/>
-      </w:pPr>
-      <w:r>
-        <w:t>制限終了予定日とされた日の前日までに、第一項の規定による請求に係る子が小学校就学の始期に達したこと。</w:t>
-      </w:r>
-    </w:p>
-    <w:p>
-      <w:pPr>
-        <w:pStyle w:val="Heading6"/>
-        <w:ind w:left="880"/>
-      </w:pPr>
-      <w:r>
         <w:t>三</w:t>
-      </w:r>
-    </w:p>
-    <w:p>
-      <w:pPr>
-        <w:ind w:left="880"/>
-      </w:pPr>
-      <w:r>
+        <w:br/>
         <w:t>制限終了予定日とされた日までに、第一項の規定による請求をした労働者について、労働基準法第六十五条第一項若しくは第二項の規定により休業する期間、育児休業期間又は介護休業期間が始まったこと。</w:t>
       </w:r>
     </w:p>
@@ -1986,6 +1824,8 @@
     <w:p>
       <w:r>
         <w:t>前条第一項から第三項まで及び第四項（第二号を除く。）の規定は、要介護状態にある対象家族を介護する労働者について準用する。</w:t>
+        <w:br/>
+        <w:t>この場合において、同条第一項中「当該子を養育する」とあるのは「当該対象家族を介護する」と、同項第二号中「子」とあるのは「対象家族」と、「保育」とあるのは「介護」と、同条第三項及び第四項第一号中「子」とあるのは「対象家族」と、「養育」とあるのは「介護」と読み替えるものとする。</w:t>
       </w:r>
     </w:p>
     <w:p>
@@ -2041,52 +1881,34 @@
     </w:p>
     <w:p>
       <w:pPr>
-        <w:pStyle w:val="Heading6"/>
+        <w:pStyle w:val="ListBullet"/>
         <w:ind w:left="880"/>
       </w:pPr>
       <w:r>
         <w:t>一</w:t>
-      </w:r>
-    </w:p>
-    <w:p>
-      <w:pPr>
+        <w:br/>
+        <w:t>労働者の育児休業及び介護休業中における待遇に関する事項</w:t>
+      </w:r>
+    </w:p>
+    <w:p>
+      <w:pPr>
+        <w:pStyle w:val="ListBullet"/>
         <w:ind w:left="880"/>
       </w:pPr>
       <w:r>
-        <w:t>労働者の育児休業及び介護休業中における待遇に関する事項</w:t>
-      </w:r>
-    </w:p>
-    <w:p>
-      <w:pPr>
-        <w:pStyle w:val="Heading6"/>
+        <w:t>二</w:t>
+        <w:br/>
+        <w:t>育児休業及び介護休業後における賃金、配置その他の労働条件に関する事項</w:t>
+      </w:r>
+    </w:p>
+    <w:p>
+      <w:pPr>
+        <w:pStyle w:val="ListBullet"/>
         <w:ind w:left="880"/>
       </w:pPr>
       <w:r>
-        <w:t>二</w:t>
-      </w:r>
-    </w:p>
-    <w:p>
-      <w:pPr>
-        <w:ind w:left="880"/>
-      </w:pPr>
-      <w:r>
-        <w:t>育児休業及び介護休業後における賃金、配置その他の労働条件に関する事項</w:t>
-      </w:r>
-    </w:p>
-    <w:p>
-      <w:pPr>
-        <w:pStyle w:val="Heading6"/>
-        <w:ind w:left="880"/>
-      </w:pPr>
-      <w:r>
         <w:t>三</w:t>
-      </w:r>
-    </w:p>
-    <w:p>
-      <w:pPr>
-        <w:ind w:left="880"/>
-      </w:pPr>
-      <w:r>
+        <w:br/>
         <w:t>前二号に掲げるもののほか、厚生労働省令で定める事項</w:t>
       </w:r>
     </w:p>
@@ -2131,56 +1953,40 @@
     <w:p>
       <w:r>
         <w:t>事業主は、その雇用する労働者のうち、その三歳に満たない子を養育する労働者であって育児休業をしていないもの（一日の所定労働時間が短い労働者として厚生労働省令で定めるものを除く。）に関して、厚生労働省令で定めるところにより、労働者の申出に基づき所定労働時間を短縮することにより当該労働者が就業しつつ当該子を養育することを容易にするための措置（以下この条及び第二十四条第一項第三号において「育児のための所定労働時間の短縮措置」という。）を講じなければならない。</w:t>
-      </w:r>
-    </w:p>
-    <w:p>
-      <w:pPr>
-        <w:pStyle w:val="Heading6"/>
+        <w:br/>
+        <w:t>ただし、当該事業主と当該労働者が雇用される事業所の労働者の過半数で組織する労働組合があるときはその労働組合、その事業所の労働者の過半数で組織する労働組合がないときはその労働者の過半数を代表する者との書面による協定で、次に掲げる労働者のうち育児のための所定労働時間の短縮措置を講じないものとして定められた労働者に該当する労働者については、この限りでない。</w:t>
+      </w:r>
+    </w:p>
+    <w:p>
+      <w:pPr>
+        <w:pStyle w:val="ListBullet"/>
         <w:ind w:left="880"/>
       </w:pPr>
       <w:r>
         <w:t>一</w:t>
-      </w:r>
-    </w:p>
-    <w:p>
-      <w:pPr>
+        <w:br/>
+        <w:t>当該事業主に引き続き雇用された期間が一年に満たない労働者</w:t>
+      </w:r>
+    </w:p>
+    <w:p>
+      <w:pPr>
+        <w:pStyle w:val="ListBullet"/>
         <w:ind w:left="880"/>
       </w:pPr>
       <w:r>
-        <w:t>当該事業主に引き続き雇用された期間が一年に満たない労働者</w:t>
-      </w:r>
-    </w:p>
-    <w:p>
-      <w:pPr>
-        <w:pStyle w:val="Heading6"/>
+        <w:t>二</w:t>
+        <w:br/>
+        <w:t>前号に掲げるもののほか、育児のための所定労働時間の短縮措置を講じないこととすることについて合理的な理由があると認められる労働者として厚生労働省令で定めるもの</w:t>
+      </w:r>
+    </w:p>
+    <w:p>
+      <w:pPr>
+        <w:pStyle w:val="ListBullet"/>
         <w:ind w:left="880"/>
       </w:pPr>
       <w:r>
-        <w:t>二</w:t>
-      </w:r>
-    </w:p>
-    <w:p>
-      <w:pPr>
-        <w:ind w:left="880"/>
-      </w:pPr>
-      <w:r>
-        <w:t>前号に掲げるもののほか、育児のための所定労働時間の短縮措置を講じないこととすることについて合理的な理由があると認められる労働者として厚生労働省令で定めるもの</w:t>
-      </w:r>
-    </w:p>
-    <w:p>
-      <w:pPr>
-        <w:pStyle w:val="Heading6"/>
-        <w:ind w:left="880"/>
-      </w:pPr>
-      <w:r>
         <w:t>三</w:t>
-      </w:r>
-    </w:p>
-    <w:p>
-      <w:pPr>
-        <w:ind w:left="880"/>
-      </w:pPr>
-      <w:r>
+        <w:br/>
         <w:t>前二号に掲げるもののほか、業務の性質又は業務の実施体制に照らして、育児のための所定労働時間の短縮措置を講ずることが困難と認められる業務に従事する労働者</w:t>
       </w:r>
     </w:p>
@@ -2216,39 +2022,29 @@
       </w:pPr>
       <w:r>
         <w:t>事業主は、その雇用する労働者のうち、その要介護状態にある対象家族を介護する労働者であって介護休業をしていないものに関して、厚生労働省令で定めるところにより、労働者の申出に基づく連続する三年の期間以上の期間における所定労働時間の短縮その他の当該労働者が就業しつつその要介護状態にある対象家族を介護することを容易にするための措置（以下この条及び第二十四条第二項において「介護のための所定労働時間の短縮等の措置」という。）を講じなければならない。</w:t>
-      </w:r>
-    </w:p>
-    <w:p>
-      <w:pPr>
-        <w:pStyle w:val="Heading6"/>
+        <w:br/>
+        <w:t>ただし、当該事業主と当該労働者が雇用される事業所の労働者の過半数で組織する労働組合があるときはその労働組合、その事業所の労働者の過半数で組織する労働組合がないときはその労働者の過半数を代表する者との書面による協定で、次に掲げる労働者のうち介護のための所定労働時間の短縮等の措置を講じないものとして定められた労働者に該当する労働者については、この限りでない。</w:t>
+      </w:r>
+    </w:p>
+    <w:p>
+      <w:pPr>
+        <w:pStyle w:val="ListBullet"/>
         <w:ind w:left="880"/>
       </w:pPr>
       <w:r>
         <w:t>一</w:t>
-      </w:r>
-    </w:p>
-    <w:p>
-      <w:pPr>
+        <w:br/>
+        <w:t>当該事業主に引き続き雇用された期間が一年に満たない労働者</w:t>
+      </w:r>
+    </w:p>
+    <w:p>
+      <w:pPr>
+        <w:pStyle w:val="ListBullet"/>
         <w:ind w:left="880"/>
       </w:pPr>
       <w:r>
-        <w:t>当該事業主に引き続き雇用された期間が一年に満たない労働者</w:t>
-      </w:r>
-    </w:p>
-    <w:p>
-      <w:pPr>
-        <w:pStyle w:val="Heading6"/>
-        <w:ind w:left="880"/>
-      </w:pPr>
-      <w:r>
         <w:t>二</w:t>
-      </w:r>
-    </w:p>
-    <w:p>
-      <w:pPr>
-        <w:ind w:left="880"/>
-      </w:pPr>
-      <w:r>
+        <w:br/>
         <w:t>前号に掲げるもののほか、介護のための所定労働時間の短縮等の措置を講じないこととすることについて合理的な理由があると認められる労働者として厚生労働省令で定めるもの</w:t>
       </w:r>
     </w:p>
@@ -2297,53 +2093,47 @@
     </w:p>
     <w:p>
       <w:pPr>
-        <w:pStyle w:val="Heading6"/>
+        <w:pStyle w:val="ListBullet"/>
         <w:ind w:left="880"/>
       </w:pPr>
       <w:r>
         <w:t>一</w:t>
-      </w:r>
-    </w:p>
-    <w:p>
-      <w:pPr>
+        <w:br/>
+        <w:t>その一歳（当該労働者が第五条第三項の規定による申出をすることができる場合にあっては一歳六か月、当該労働者が同条第四項の規定による申出をすることができる場合にあっては二歳。次号において同じ。）に満たない子を養育する労働者（第二十三条第二項に規定する労働者を除く。同号において同じ。）で育児休業をしていないもの</w:t>
+        <w:br/>
+        <w:br/>
+        <w:br/>
+        <w:t>始業時刻変更等の措置</w:t>
+      </w:r>
+    </w:p>
+    <w:p>
+      <w:pPr>
+        <w:pStyle w:val="ListBullet"/>
         <w:ind w:left="880"/>
       </w:pPr>
       <w:r>
-        <w:t>その一歳（当該労働者が第五条第三項の規定による申出をすることができる場合にあっては一歳六か月、当該労働者が同条第四項の規定による申出をすることができる場合にあっては二歳。次号において同じ。）に満たない子を養育する労働者（第二十三条第二項に規定する労働者を除く。同号において同じ。）で育児休業をしていないもの</w:t>
-      </w:r>
-    </w:p>
-    <w:p>
-      <w:pPr>
-        <w:pStyle w:val="Heading6"/>
+        <w:t>二</w:t>
+        <w:br/>
+        <w:t>その一歳から三歳に達するまでの子を養育する労働者</w:t>
+        <w:br/>
+        <w:br/>
+        <w:br/>
+        <w:t>育児休業に関する制度又は始業時刻変更等の措置</w:t>
+      </w:r>
+    </w:p>
+    <w:p>
+      <w:pPr>
+        <w:pStyle w:val="ListBullet"/>
         <w:ind w:left="880"/>
       </w:pPr>
       <w:r>
-        <w:t>二</w:t>
-      </w:r>
-    </w:p>
-    <w:p>
-      <w:pPr>
-        <w:ind w:left="880"/>
-      </w:pPr>
-      <w:r>
-        <w:t>その一歳から三歳に達するまでの子を養育する労働者</w:t>
-      </w:r>
-    </w:p>
-    <w:p>
-      <w:pPr>
-        <w:pStyle w:val="Heading6"/>
-        <w:ind w:left="880"/>
-      </w:pPr>
-      <w:r>
         <w:t>三</w:t>
-      </w:r>
-    </w:p>
-    <w:p>
-      <w:pPr>
-        <w:ind w:left="880"/>
-      </w:pPr>
-      <w:r>
+        <w:br/>
         <w:t>その三歳から小学校就学の始期に達するまでの子を養育する労働者</w:t>
+        <w:br/>
+        <w:br/>
+        <w:br/>
+        <w:t>育児休業に関する制度、第十六条の八の規定による所定外労働の制限に関する制度、育児のための所定労働時間の短縮措置又は始業時刻変更等の措置</w:t>
       </w:r>
     </w:p>
     <w:p>
@@ -3022,6 +2812,8 @@
     <w:p>
       <w:r>
         <w:t>雇用の分野における男女の均等な機会及び待遇の確保等に関する法律（昭和四十七年法律第百十三号）第十九条から第二十六条までの規定は、前条第一項の調停の手続について準用する。</w:t>
+        <w:br/>
+        <w:t>この場合において、同法第十九条第一項中「前条第一項」とあるのは「育児休業、介護休業等育児又は家族介護を行う労働者の福祉に関する法律第五十二条の五第一項」と、同法第二十条中「事業場」とあるのは「事業所」と、同法第二十五条第一項中「第十八条第一項」とあるのは「育児休業、介護休業等育児又は家族介護を行う労働者の福祉に関する法律第五十二条の三」と読み替えるものとする。</w:t>
       </w:r>
     </w:p>
     <w:p>
@@ -3064,36 +2856,32 @@
     </w:p>
     <w:p>
       <w:pPr>
-        <w:pStyle w:val="Heading6"/>
+        <w:pStyle w:val="ListBullet"/>
         <w:ind w:left="880"/>
       </w:pPr>
       <w:r>
         <w:t>一</w:t>
-      </w:r>
-    </w:p>
-    <w:p>
-      <w:pPr>
+        <w:br/>
+        <w:t>中小企業者</w:t>
+        <w:br/>
+        <w:br/>
+        <w:br/>
+        <w:t>中小企業における労働力の確保及び良好な雇用の機会の創出のための雇用管理の改善の促進に関する法律（平成三年法律第五十七号）第二条第一項に規定する中小企業者をいう。</w:t>
+      </w:r>
+    </w:p>
+    <w:p>
+      <w:pPr>
+        <w:pStyle w:val="ListBullet"/>
         <w:ind w:left="880"/>
       </w:pPr>
       <w:r>
-        <w:t>中小企業者</w:t>
-      </w:r>
-    </w:p>
-    <w:p>
-      <w:pPr>
-        <w:pStyle w:val="Heading6"/>
-        <w:ind w:left="880"/>
-      </w:pPr>
-      <w:r>
         <w:t>二</w:t>
-      </w:r>
-    </w:p>
-    <w:p>
-      <w:pPr>
-        <w:ind w:left="880"/>
-      </w:pPr>
-      <w:r>
+        <w:br/>
         <w:t>認定中小企業団体</w:t>
+        <w:br/>
+        <w:br/>
+        <w:br/>
+        <w:t>中小企業における労働力の確保及び良好な雇用の機会の創出のための雇用管理の改善の促進に関する法律第二条第二項に規定する事業協同組合等であって、その構成員たる中小企業者に対し、第二十二条の事業主が講ずべき措置その他に関する相談及び援助を行うものとして、当該事業協同組合等の申請に基づき厚生労働大臣がその定める基準により適当であると認定したものをいう。</w:t>
       </w:r>
     </w:p>
     <w:p>
@@ -3145,6 +2933,8 @@
       </w:pPr>
       <w:r>
         <w:t>職業安定法第三十七条第二項の規定は前項の規定による届出があった場合について、同法第五条の三第一項及び第四項、第五条の四、第三十九条、第四十一条第二項、第四十二条第一項、第四十二条の二、第四十八条の三第一項、第四十八条の四、第五十条第一項及び第二項並びに第五十一条の規定は前項の規定による届出をして労働者の募集に従事する者について、同法第四十条の規定は同項の規定による届出をして労働者の募集に従事する者に対する報酬の供与について、同法第五十条第三項及び第四項の規定はこの項において準用する同条第二項に規定する職権を行う場合について準用する。</w:t>
+        <w:br/>
+        <w:t>この場合において、同法第三十七条第二項中「労働者の募集を行おうとする者」とあるのは「育児休業、介護休業等育児又は家族介護を行う労働者の福祉に関する法律第五十三条第四項の規定による届出をして労働者の募集に従事しようとする者」と、同法第四十一条第二項中「当該労働者の募集の業務の廃止を命じ、又は期間」とあるのは「期間」と読み替えるものとする。</w:t>
       </w:r>
     </w:p>
     <w:p>
@@ -3351,6 +3141,8 @@
       </w:pPr>
       <w:r>
         <w:t>雇用の分野における男女の均等な機会及び待遇の確保等に関する法律第二十条から第二十六条まで並びに第三十一条第三項及び第四項の規定は、前項の規定により読み替えて適用する第五十二条の五第一項の規定により指名を受けて調停員が行う調停について準用する。</w:t>
+        <w:br/>
+        <w:t>この場合において、同法第二十条から第二十三条まで及び第二十六条中「委員会は」とあるのは「調停員は」と、同法第二十条中「事業場」とあるのは「事業所」と、同法第二十一条中「当該委員会が置かれる都道府県労働局」とあるのは「当該調停員を指名した地方運輸局長（運輸監理部長を含む。）が置かれる地方運輸局（運輸監理部を含む。）」と、同法第二十五条第一項中「第十八条第一項」とあるのは「育児休業、介護休業等育児又は家族介護を行う労働者の福祉に関する法律（平成三年法律第七十六号）第五十二条の三」と、同法第二十六条中「当該委員会に係属している」とあるのは「当該調停員が取り扱つている」と、同法第三十一条第三項中「前項」とあるのは「育児休業、介護休業等育児又は家族介護を行う労働者の福祉に関する法律第五十二条の五第一項」と読み替えるものとする。</w:t>
       </w:r>
     </w:p>
     <w:p>
@@ -3432,6 +3224,8 @@
       </w:pPr>
       <w:r>
         <w:t>行政執行法人の長は、第三項の規定による休業の承認を受けようとする職員からその承認の請求があったときは、当該請求に係る期間のうち業務の運営に支障があると認められる日又は時間を除き、これを承認しなければならない。</w:t>
+        <w:br/>
+        <w:t>ただし、国家公務員法第八十一条の五第一項に規定する短時間勤務の官職を占める者以外の常時勤務することを要しない職員のうち、第三項の規定による休業をすることができないこととすることについて合理的な理由があると認められる者として厚生労働省令で定めるものに該当する者からの当該請求があった場合は、この限りでない。</w:t>
       </w:r>
     </w:p>
     <w:p>
@@ -3449,6 +3243,8 @@
       </w:pPr>
       <w:r>
         <w:t>前三項の規定は、地方公務員法（昭和二十五年法律第二百六十一号）第四条第一項に規定する職員（同法第二十八条の五第一項に規定する短時間勤務の職を占める職員以外の非常勤職員にあっては、第十一条第一項ただし書の規定を適用するとしたならば同項ただし書各号のいずれにも該当するものに限る。）について準用する。</w:t>
+        <w:br/>
+        <w:t>この場合において、第三項中「当該職員の勤務する行政執行法人の長」とあるのは「地方公務員法（昭和二十五年法律第二百六十一号）第六条第一項に規定する任命権者又はその委任を受けた者（地方教育行政の組織及び運営に関する法律（昭和三十一年法律第百六十二号）第三十七条第一項に規定する県費負担教職員については、市町村の教育委員会。次項及び第五項において同じ。）」と、第四項中「行政執行法人の長」とあるのは「地方公務員法第六条第一項に規定する任命権者又はその委任を受けた者」と、「同項」とあるのは「前項」と、前項中「行政執行法人の長」とあるのは「地方公務員法第六条第一項に規定する任命権者又はその委任を受けた者」と、「業務」とあるのは「公務」と、同項ただし書中「国家公務員法第八十一条の五第一項に規定する短時間勤務の官職を占める者以外の常時勤務することを要しない職員」とあるのは「同法第二十八条の五第一項に規定する短時間勤務の職を占める職員以外の非常勤職員」と読み替えるものとする。</w:t>
       </w:r>
     </w:p>
     <w:p>
@@ -3534,6 +3330,8 @@
       </w:pPr>
       <w:r>
         <w:t>第七項から前項までの規定は、地方公務員法第四条第一項に規定する職員（同法第二十八条の五第一項に規定する短時間勤務の職を占める職員以外の非常勤職員にあっては、第十六条の三第二項において準用する第六条第一項ただし書の規定を適用するとしたならば第十六条の三第二項において読み替えて準用する第六条第一項ただし書各号のいずれにも該当しないものに限る。）について準用する。</w:t>
+        <w:br/>
+        <w:t>この場合において、第七項中「当該職員の勤務する行政執行法人の長」とあるのは「地方公務員法第六条第一項に規定する任命権者又はその委任を受けた者（地方教育行政の組織及び運営に関する法律（昭和三十一年法律第百六十二号）第三十七条第一項に規定する県費負担教職員については、市町村の教育委員会。第十項において同じ。）」と、第九項中「行政執行法人の」とあるのは「地方公務員法第四条第一項に規定する」と、前項中「行政執行法人の長」とあるのは「地方公務員法第六条第一項に規定する任命権者又はその委任を受けた者」と、「職員」とあるのは「同法第四条第一項に規定する職員」と、「業務」とあるのは「公務」と読み替えるものとする。</w:t>
       </w:r>
     </w:p>
     <w:p>
@@ -3619,6 +3417,8 @@
       </w:pPr>
       <w:r>
         <w:t>第十二項から前項までの規定は、地方公務員法第四条第一項に規定する職員（同法第二十八条の五第一項に規定する短時間勤務の職を占める職員以外の非常勤職員にあっては、第十六条の六第二項において準用する第六条第一項ただし書の規定を適用するとしたならば第十六条の六第二項において読み替えて準用する第六条第一項ただし書各号のいずれにも該当しないものに限る。）について準用する。</w:t>
+        <w:br/>
+        <w:t>この場合において、第十二項中「当該職員の勤務する行政執行法人の長」とあるのは「地方公務員法第六条第一項に規定する任命権者又はその委任を受けた者（地方教育行政の組織及び運営に関する法律（昭和三十一年法律第百六十二号）第三十七条第一項に規定する県費負担教職員については、市町村の教育委員会。第十五項において同じ。）」と、第十四項中「行政執行法人の」とあるのは「地方公務員法第四条第一項に規定する」と、前項中「行政執行法人の長」とあるのは「地方公務員法第六条第一項に規定する任命権者又はその委任を受けた者」と、「職員」とあるのは「同法第四条第一項に規定する職員」と、「業務」とあるのは「公務」と読み替えるものとする。</w:t>
       </w:r>
     </w:p>
     <w:p>
@@ -3653,6 +3453,8 @@
       </w:pPr>
       <w:r>
         <w:t>前項の規定は、要介護家族を介護する行政執行法人の職員について準用する。</w:t>
+        <w:br/>
+        <w:t>この場合において、同項中「第十六条の八第一項」とあるのは「第十六条の九第一項において準用する第十六条の八第一項」と、「同項各号」とあるのは「第十六条の九第一項において準用する第十六条の八第一項各号」と、「当該子を養育する」とあるのは「当該要介護家族を介護する」と読み替えるものとする。</w:t>
       </w:r>
     </w:p>
     <w:p>
@@ -3687,6 +3489,8 @@
       </w:pPr>
       <w:r>
         <w:t>前項の規定は、要介護家族を介護する地方公務員法第四条第一項に規定する職員について準用する。</w:t>
+        <w:br/>
+        <w:t>この場合において、前項中「第十六条の八第一項」とあるのは「第十六条の九第一項において準用する第十六条の八第一項」と、「同項各号」とあるのは「第十六条の九第一項において準用する第十六条の八第一項各号」と、「当該子を養育する」とあるのは「当該要介護家族を介護する」と読み替えるものとする。</w:t>
       </w:r>
     </w:p>
     <w:p>
@@ -3721,6 +3525,8 @@
       </w:pPr>
       <w:r>
         <w:t>前項の規定は、行政執行法人の職員であって要介護家族を介護するものについて準用する。</w:t>
+        <w:br/>
+        <w:t>この場合において、同項中「第十七条第一項の」とあるのは「第十八条第一項において準用する第十七条第一項の」と、「同項各号」とあるのは「第十八条第一項において準用する第十七条第一項各号」と、「当該子を養育する」とあるのは「当該要介護家族を介護する」と読み替えるものとする。</w:t>
       </w:r>
     </w:p>
     <w:p>
@@ -3755,6 +3561,8 @@
       </w:pPr>
       <w:r>
         <w:t>前項の規定は、地方公務員法第四条第一項に規定する職員であって要介護家族を介護するものについて準用する。</w:t>
+        <w:br/>
+        <w:t>この場合において、前項中「第十七条第一項」とあるのは「第十八条第一項において準用する第十七条第一項」と、「同項各号」とあるのは「第十八条第一項において準用する第十七条第一項各号」と、「当該子を養育する」とあるのは「当該要介護家族を介護する」と読み替えるものとする。</w:t>
       </w:r>
     </w:p>
     <w:p>
@@ -3789,6 +3597,8 @@
       </w:pPr>
       <w:r>
         <w:t>前項の規定は、要介護家族を介護する行政執行法人の職員について準用する。</w:t>
+        <w:br/>
+        <w:t>この場合において、同項中「第十九条第一項」とあるのは「第二十条第一項において準用する第十九条第一項」と、「同項各号」とあるのは「第二十条第一項において準用する第十九条第一項各号」と、「当該子を養育する」とあるのは「当該要介護家族を介護する」と読み替えるものとする。</w:t>
       </w:r>
     </w:p>
     <w:p>
@@ -3823,6 +3633,8 @@
       </w:pPr>
       <w:r>
         <w:t>前項の規定は、要介護家族を介護する地方公務員法第四条第一項に規定する職員について準用する。</w:t>
+        <w:br/>
+        <w:t>この場合において、前項中「第十九条第一項」とあるのは「第二十条第一項において準用する第十九条第一項」と、「同項各号」とあるのは「第二十条第一項において準用する第十九条第一項各号」と、「当該子を養育する」とあるのは「当該要介護家族を介護する」と読み替えるものとする。</w:t>
       </w:r>
     </w:p>
     <w:p>
@@ -3891,6 +3703,8 @@
       </w:pPr>
       <w:r>
         <w:t>前三項の規定は、地方公務員法第四条第一項に規定する職員（同法第二十八条の五第一項に規定する短時間勤務の職を占める職員以外の非常勤職員にあっては、第二十三条第三項ただし書の規定を適用するとしたならば同項ただし書各号のいずれにも該当しないものに限る。）について準用する。</w:t>
+        <w:br/>
+        <w:t>この場合において、第二十九項中「当該職員の勤務する行政執行法人の長」とあるのは「地方公務員法第六条第一項に規定する任命権者又はその委任を受けた者」と、前項中「行政執行法人の長」とあるのは「地方公務員法第六条第一項に規定する任命権者又はその委任を受けた者」と、「職員」とあるのは「同法第四条第一項に規定する職員」と、「業務」とあるのは「公務」と読み替えるものとする。</w:t>
       </w:r>
     </w:p>
     <w:p>
@@ -3925,6 +3739,8 @@
       </w:pPr>
       <w:r>
         <w:t>第二十五条第二項の規定は、行政執行法人の職員が前項の相談を行い、又は行政執行法人の長による当該相談への対応に協力した際に事実を述べた場合について準用する。</w:t>
+        <w:br/>
+        <w:t>この場合において、同条第二項中「解雇その他不利益な」とあるのは、「不利益な」と読み替えるものとする。</w:t>
       </w:r>
     </w:p>
     <w:p>
@@ -3942,6 +3758,8 @@
       </w:pPr>
       <w:r>
         <w:t>第二十五条の二の規定は、行政執行法人の職員に係る第三十三項に規定する言動について準用する。</w:t>
+        <w:br/>
+        <w:t>この場合において、同条第一項中「事業主」とあるのは「行政執行法人の長」と、同条第二項中「事業主」とあるのは「行政執行法人の長」と、「その雇用する労働者」とあるのは「当該行政執行法人の職員」と、「当該労働者」とあるのは「当該職員」と、同条第三項中「事業主（その者が法人である場合にあっては、その役員）」とあるのは「行政執行法人の役員」と、同条第四項中「労働者は」とあるのは「行政執行法人の職員は」と、「事業主」とあるのは「行政執行法人の長」と、「前条第一項」とあるのは「第六十一条第三十三項」と読み替えるものとする。</w:t>
       </w:r>
     </w:p>
     <w:p>
@@ -3976,6 +3794,8 @@
       </w:pPr>
       <w:r>
         <w:t>第二十五条第二項の規定は、地方公務員法第四条第一項に規定する職員が前項の相談を行い、又は同法第六条第一項に規定する任命権者又はその委任を受けた者による当該相談への対応に協力した際に事実を述べた場合について準用する。</w:t>
+        <w:br/>
+        <w:t>この場合において、第二十五条第二項中「解雇その他不利益な」とあるのは、「不利益な」と読み替えるものとする。</w:t>
       </w:r>
     </w:p>
     <w:p>
@@ -3993,6 +3813,8 @@
       </w:pPr>
       <w:r>
         <w:t>第二十五条の二の規定は、地方公務員法第四条第一項に規定する職員に係る第三十六項に規定する言動について準用する。</w:t>
+        <w:br/>
+        <w:t>この場合において、第二十五条の二第一項中「事業主」とあるのは「地方公務員法（昭和二十五年法律第二百六十一号）第六条第一項に規定する任命権者又はその委任を受けた者（以下「任命権者等」という。）」と、同条第二項中「事業主」とあるのは「任命権者等」と、「その雇用する労働者」とあるのは「地方公務員法第四条第一項に規定する職員」と、「当該労働者」とあるのは「当該職員」と、同条第三項中「事業主（その者が法人である場合にあっては、その役員）」とあるのは「任命権者等」と、同条第四項中「労働者は」とあるのは「地方公務員法第四条第一項に規定する職員は」と、「事業主」とあるのは「任命権者等」と、「前条第一項」とあるのは「第六十一条第三十六項」と読み替えるものとする。</w:t>
       </w:r>
     </w:p>
     <w:p>
@@ -4031,537 +3853,511 @@
     </w:p>
     <w:p>
       <w:pPr>
-        <w:pStyle w:val="Heading6"/>
+        <w:pStyle w:val="ListBullet"/>
         <w:ind w:left="880"/>
       </w:pPr>
       <w:r>
         <w:t>一</w:t>
-      </w:r>
-    </w:p>
-    <w:p>
-      <w:pPr>
+        <w:br/>
+        <w:t>第五十三条第四項の規定による届出をしないで、労働者の募集に従事した者</w:t>
+      </w:r>
+    </w:p>
+    <w:p>
+      <w:pPr>
+        <w:pStyle w:val="ListBullet"/>
         <w:ind w:left="880"/>
       </w:pPr>
       <w:r>
-        <w:t>第五十三条第四項の規定による届出をしないで、労働者の募集に従事した者</w:t>
-      </w:r>
-    </w:p>
-    <w:p>
-      <w:pPr>
-        <w:pStyle w:val="Heading6"/>
+        <w:t>二</w:t>
+        <w:br/>
+        <w:t>第五十三条第五項において準用する職業安定法第三十七条第二項の規定による指示に従わなかった者</w:t>
+      </w:r>
+    </w:p>
+    <w:p>
+      <w:pPr>
+        <w:pStyle w:val="ListBullet"/>
         <w:ind w:left="880"/>
       </w:pPr>
       <w:r>
+        <w:t>三</w:t>
+        <w:br/>
+        <w:t>第五十三条第五項において準用する職業安定法第三十九条又は第四十条の規定に違反した者</w:t>
+      </w:r>
+    </w:p>
+    <w:p>
+      <w:pPr>
+        <w:pStyle w:val="Heading4"/>
+      </w:pPr>
+      <w:r>
+        <w:t>第六十四条</w:t>
+      </w:r>
+    </w:p>
+    <w:p>
+      <w:r>
+        <w:t>次の各号のいずれかに該当する者は、三十万円以下の罰金に処する。</w:t>
+      </w:r>
+    </w:p>
+    <w:p>
+      <w:pPr>
+        <w:pStyle w:val="ListBullet"/>
+        <w:ind w:left="880"/>
+      </w:pPr>
+      <w:r>
+        <w:t>一</w:t>
+        <w:br/>
+        <w:t>第五十三条第五項において準用する職業安定法第五十条第一項の規定による報告をせず、若しくは虚偽の報告をし、又は第五十三条第五項において準用する同法第五十条第二項の規定による立入り若しくは検査を拒み、妨げ、若しくは忌避し、若しくは質問に対して答弁をせず、若しくは虚偽の陳述をした者</w:t>
+      </w:r>
+    </w:p>
+    <w:p>
+      <w:pPr>
+        <w:pStyle w:val="ListBullet"/>
+        <w:ind w:left="880"/>
+      </w:pPr>
+      <w:r>
         <w:t>二</w:t>
-      </w:r>
-    </w:p>
-    <w:p>
-      <w:pPr>
+        <w:br/>
+        <w:t>第五十三条第五項において準用する職業安定法第五十一条第一項の規定に違反して秘密を漏らした者</w:t>
+      </w:r>
+    </w:p>
+    <w:p>
+      <w:pPr>
+        <w:pStyle w:val="Heading4"/>
+      </w:pPr>
+      <w:r>
+        <w:t>第六十五条</w:t>
+      </w:r>
+    </w:p>
+    <w:p>
+      <w:r>
+        <w:t>法人の代表者又は法人若しくは人の代理人、使用人その他の従業者が、その法人又は人の業務に関し、前三条の違反行為をしたときは、行為者を罰するほか、その法人又は人に対して各本条の罰金刑を科する。</w:t>
+      </w:r>
+    </w:p>
+    <w:p>
+      <w:pPr>
+        <w:pStyle w:val="Heading4"/>
+      </w:pPr>
+      <w:r>
+        <w:t>第六十六条</w:t>
+      </w:r>
+    </w:p>
+    <w:p>
+      <w:r>
+        <w:t>第五十六条の規定による報告をせず、又は虚偽の報告をした者は、二十万円以下の過料に処する。</w:t>
+      </w:r>
+    </w:p>
+    <w:p>
+      <w:r>
+        <w:br w:type="page"/>
+      </w:r>
+    </w:p>
+    <w:p>
+      <w:pPr>
+        <w:pStyle w:val="Heading1"/>
+      </w:pPr>
+      <w:r>
+        <w:t>附　則</w:t>
+      </w:r>
+    </w:p>
+    <w:p>
+      <w:pPr>
+        <w:pStyle w:val="Heading4"/>
+      </w:pPr>
+      <w:r>
+        <w:t>第一条（施行期日）</w:t>
+      </w:r>
+    </w:p>
+    <w:p>
+      <w:r>
+        <w:t>この法律は、平成四年四月一日から施行する。</w:t>
+      </w:r>
+    </w:p>
+    <w:p>
+      <w:pPr>
+        <w:pStyle w:val="Heading4"/>
+      </w:pPr>
+      <w:r>
+        <w:t>第二条（暫定措置）</w:t>
+      </w:r>
+    </w:p>
+    <w:p>
+      <w:r>
+        <w:t>この法律の施行の際常時三十人以下の労働者を雇用する事業所の労働者に関しては、平成七年三月三十一日までの間、第二条から第十条までの規定は、適用しない。</w:t>
+        <w:br/>
+        <w:t>この場合において、当該労働者に関する第十一条の規定の適用については、同条中「一歳から小学校就学」とあるのは、「小学校就学」とする。</w:t>
+      </w:r>
+    </w:p>
+    <w:p>
+      <w:pPr>
+        <w:pStyle w:val="Heading4"/>
+      </w:pPr>
+      <w:r>
+        <w:t>第三条（検討）</w:t>
+      </w:r>
+    </w:p>
+    <w:p>
+      <w:r>
+        <w:t>政府は、この法律の施行後適当な時期において、育児休業の制度の実施状況、育児休業中における待遇の状況その他のこの法律の施行状況を勘案し、必要があると認めるときは、子を養育する労働者の福祉の増進の観点からこの法律に規定する育児休業の制度等について総合的に検討を加え、その結果に基づいて必要な措置を講ずるものとする。</w:t>
+      </w:r>
+    </w:p>
+    <w:p>
+      <w:r>
+        <w:br w:type="page"/>
+      </w:r>
+    </w:p>
+    <w:p>
+      <w:pPr>
+        <w:pStyle w:val="Heading1"/>
+      </w:pPr>
+      <w:r>
+        <w:t>附則（平成七年六月九日法律第一〇七号）</w:t>
+      </w:r>
+    </w:p>
+    <w:p>
+      <w:pPr>
+        <w:pStyle w:val="Heading4"/>
+      </w:pPr>
+      <w:r>
+        <w:t>第一条（施行期日）</w:t>
+      </w:r>
+    </w:p>
+    <w:p>
+      <w:r>
+        <w:t>この法律は、平成七年十月一日から施行する。</w:t>
+        <w:br/>
+        <w:t>ただし、第二条並びに附則第三条、第五条、第七条、第十一条、第十三条、第十四条、第十六条、第十八条、第二十条及び第二十二条の規定は、平成十一年四月一日から施行する。</w:t>
+      </w:r>
+    </w:p>
+    <w:p>
+      <w:pPr>
+        <w:pStyle w:val="Heading4"/>
+      </w:pPr>
+      <w:r>
+        <w:t>第二条（第二条の規定の施行前の措置）</w:t>
+      </w:r>
+    </w:p>
+    <w:p>
+      <w:r>
+        <w:t>事業主は、第二条の規定の施行前においても、可能な限り速やかに、同条の規定による改正後の育児休業、介護休業等育児又は家族介護を行う労働者の福祉に関する法律の規定の例による介護休業の制度を設けるとともに、同法第十九条第二項の規定の例による措置を講ずるよう努めなければならないものとする。</w:t>
+      </w:r>
+    </w:p>
+    <w:p>
+      <w:pPr>
+        <w:pStyle w:val="Heading4"/>
+      </w:pPr>
+      <w:r>
+        <w:t>第三条（検討）</w:t>
+      </w:r>
+    </w:p>
+    <w:p>
+      <w:r>
+        <w:t>政府は、第二条の規定の施行後適当な時期において、介護休業の制度の実施状況、介護休業中における待遇の状況その他の同条の規定による改正後の育児休業、介護休業等育児又は家族介護を行う労働者の福祉に関する法律の施行状況、公的介護サービスの状況等を総合的に勘案し、必要があると認めるときは、家族を介護する労働者の福祉の増進の観点から同法に規定する介護休業の制度等について総合的に検討を加え、その結果に基づいて必要な措置を講ずるものとする。</w:t>
+      </w:r>
+    </w:p>
+    <w:p>
+      <w:r>
+        <w:br w:type="page"/>
+      </w:r>
+    </w:p>
+    <w:p>
+      <w:pPr>
+        <w:pStyle w:val="Heading1"/>
+      </w:pPr>
+      <w:r>
+        <w:t>附則（平成八年六月一九日法律第九〇号）</w:t>
+      </w:r>
+    </w:p>
+    <w:p>
+      <w:pPr>
+        <w:pStyle w:val="Heading4"/>
+      </w:pPr>
+      <w:r>
+        <w:t>第一条（施行期日）</w:t>
+      </w:r>
+    </w:p>
+    <w:p>
+      <w:r>
+        <w:t>この法律は、公布の日から起算して六月を超えない範囲内において政令で定める日から施行する。</w:t>
+      </w:r>
+    </w:p>
+    <w:p>
+      <w:r>
+        <w:br w:type="page"/>
+      </w:r>
+    </w:p>
+    <w:p>
+      <w:pPr>
+        <w:pStyle w:val="Heading1"/>
+      </w:pPr>
+      <w:r>
+        <w:t>附則（平成九年六月一八日法律第九二号）</w:t>
+      </w:r>
+    </w:p>
+    <w:p>
+      <w:pPr>
+        <w:pStyle w:val="Heading4"/>
+      </w:pPr>
+      <w:r>
+        <w:t>第一条（施行期日）</w:t>
+      </w:r>
+    </w:p>
+    <w:p>
+      <w:r>
+        <w:t>この法律は、平成十一年四月一日から施行する。</w:t>
+        <w:br/>
+        <w:t>ただし、次の各号に掲げる規定は、当該各号に定める日から施行する。</w:t>
+      </w:r>
+    </w:p>
+    <w:p>
+      <w:pPr>
+        <w:pStyle w:val="ListBullet"/>
         <w:ind w:left="880"/>
       </w:pPr>
       <w:r>
-        <w:t>第五十三条第五項において準用する職業安定法第三十七条第二項の規定による指示に従わなかった者</w:t>
-      </w:r>
-    </w:p>
-    <w:p>
-      <w:pPr>
-        <w:pStyle w:val="Heading6"/>
+        <w:t>一</w:t>
+        <w:br/>
+        <w:t>第一条（次号に掲げる改正規定を除く。）、第三条（次号に掲げる改正規定を除く。）、第五条、第六条、第七条（次号に掲げる改正規定を除く。）並びに附則第三条、第六条、第七条、第十条及び第十四条（次号に掲げる改正規定を除く。）の規定</w:t>
+        <w:br/>
+        <w:br/>
+        <w:br/>
+        <w:t>公布の日から起算して六月を超えない範囲内において政令で定める日</w:t>
+      </w:r>
+    </w:p>
+    <w:p>
+      <w:pPr>
+        <w:pStyle w:val="Heading4"/>
+      </w:pPr>
+      <w:r>
+        <w:t>第二条（罰則に関する経過措置）</w:t>
+      </w:r>
+    </w:p>
+    <w:p>
+      <w:r>
+        <w:t>この法律の施行前にした行為に対する罰則の適用については、なお従前の例による。</w:t>
+      </w:r>
+    </w:p>
+    <w:p>
+      <w:r>
+        <w:br w:type="page"/>
+      </w:r>
+    </w:p>
+    <w:p>
+      <w:pPr>
+        <w:pStyle w:val="Heading1"/>
+      </w:pPr>
+      <w:r>
+        <w:t>附則（平成一〇年一二月一八日法律第一四八号）</w:t>
+      </w:r>
+    </w:p>
+    <w:p>
+      <w:pPr>
+        <w:pStyle w:val="Heading4"/>
+      </w:pPr>
+      <w:r>
+        <w:t>第一条（施行期日）</w:t>
+      </w:r>
+    </w:p>
+    <w:p>
+      <w:r>
+        <w:t>この法律は、公布の日から起算して一月を超えない範囲内において政令で定める日から施行する。</w:t>
+      </w:r>
+    </w:p>
+    <w:p>
+      <w:r>
+        <w:br w:type="page"/>
+      </w:r>
+    </w:p>
+    <w:p>
+      <w:pPr>
+        <w:pStyle w:val="Heading1"/>
+      </w:pPr>
+      <w:r>
+        <w:t>附則（平成一一年七月七日法律第八三号）</w:t>
+      </w:r>
+    </w:p>
+    <w:p>
+      <w:pPr>
+        <w:pStyle w:val="Heading4"/>
+      </w:pPr>
+      <w:r>
+        <w:t>第一条（施行期日）</w:t>
+      </w:r>
+    </w:p>
+    <w:p>
+      <w:r>
+        <w:t>この法律は、平成十三年四月一日から施行する。</w:t>
+      </w:r>
+    </w:p>
+    <w:p>
+      <w:r>
+        <w:br w:type="page"/>
+      </w:r>
+    </w:p>
+    <w:p>
+      <w:pPr>
+        <w:pStyle w:val="Heading1"/>
+      </w:pPr>
+      <w:r>
+        <w:t>附則（平成一一年七月七日法律第八四号）</w:t>
+      </w:r>
+    </w:p>
+    <w:p>
+      <w:pPr>
+        <w:pStyle w:val="Heading4"/>
+      </w:pPr>
+      <w:r>
+        <w:t>第一条（施行期日）</w:t>
+      </w:r>
+    </w:p>
+    <w:p>
+      <w:r>
+        <w:t>この法律は、公布の日から起算して六月を超えない範囲内において政令で定める日から施行する。</w:t>
+      </w:r>
+    </w:p>
+    <w:p>
+      <w:pPr>
+        <w:pStyle w:val="Heading4"/>
+      </w:pPr>
+      <w:r>
+        <w:t>第三条（許可の取消し等に関する経過措置）</w:t>
+      </w:r>
+    </w:p>
+    <w:p>
+      <w:r>
+        <w:t>この法律の施行の際現に旧労働者派遣法第五条第一項（第二条の規定による改正前の高年齢者等の雇用の安定等に関する法律（以下「旧高年齢者法」という。）第十一条の三又は第三条の規定による改正前の育児休業、介護休業等育児又は家族介護を行う労働者の福祉に関する法律（以下「旧育児・介護休業法」という。）第四十六条の二の規定により読み替えて適用する場合を含む。）の許可を受けている者に対する新労働者派遣法第十四条第一項の規定による当該許可の取消し又は同条第二項の規定による一般労働者派遣事業の全部若しくは一部の停止の命令に関しては、この法律の施行前に生じた事由については、なお従前の例による。</w:t>
+      </w:r>
+    </w:p>
+    <w:p>
+      <w:pPr>
+        <w:pStyle w:val="Heading4"/>
+      </w:pPr>
+      <w:r>
+        <w:t>第四条（事業廃止命令等に関する経過措置）</w:t>
+      </w:r>
+    </w:p>
+    <w:p>
+      <w:r>
+        <w:t>この法律の施行の際現に旧労働者派遣法第十六条第一項（旧高年齢者法第十一条の三又は旧育児・介護休業法第四十六条の二の規定により読み替えて適用する場合を含む。）の規定により届出書を提出している者に対する新労働者派遣法第二十一条第一項の規定による特定労働者派遣事業の廃止の命令又は同条第二項の規定による特定労働者派遣事業の全部若しくは一部の停止の命令に関しては、この法律の施行前に生じた事由については、なお従前の例による。</w:t>
+      </w:r>
+    </w:p>
+    <w:p>
+      <w:pPr>
+        <w:pStyle w:val="Heading4"/>
+      </w:pPr>
+      <w:r>
+        <w:t>第六条（政令への委任）</w:t>
+      </w:r>
+    </w:p>
+    <w:p>
+      <w:r>
+        <w:t>この附則に定めるもののほか、この法律の施行に関して必要な経過措置は、政令で定める。</w:t>
+      </w:r>
+    </w:p>
+    <w:p>
+      <w:pPr>
+        <w:pStyle w:val="Heading4"/>
+      </w:pPr>
+      <w:r>
+        <w:t>第七条（罰則に関する経過措置）</w:t>
+      </w:r>
+    </w:p>
+    <w:p>
+      <w:r>
+        <w:t>この法律の施行前にした行為並びに附則第三条及び第四条の規定によりなお従前の例によることとされる場合におけるこの法律の施行後にした行為に対する罰則の適用については、なお従前の例による。</w:t>
+      </w:r>
+    </w:p>
+    <w:p>
+      <w:r>
+        <w:br w:type="page"/>
+      </w:r>
+    </w:p>
+    <w:p>
+      <w:pPr>
+        <w:pStyle w:val="Heading1"/>
+      </w:pPr>
+      <w:r>
+        <w:t>附則（平成一一年七月七日法律第八五号）</w:t>
+      </w:r>
+    </w:p>
+    <w:p>
+      <w:pPr>
+        <w:pStyle w:val="Heading4"/>
+      </w:pPr>
+      <w:r>
+        <w:t>第一条（施行期日）</w:t>
+      </w:r>
+    </w:p>
+    <w:p>
+      <w:r>
+        <w:t>この法律は、公布の日から起算して六月を超えない範囲内において政令で定める日から施行する。</w:t>
+      </w:r>
+    </w:p>
+    <w:p>
+      <w:pPr>
+        <w:pStyle w:val="Heading4"/>
+      </w:pPr>
+      <w:r>
+        <w:t>第七条（政令への委任）</w:t>
+      </w:r>
+    </w:p>
+    <w:p>
+      <w:r>
+        <w:t>この附則に定めるもののほか、この法律の施行に関して必要な経過措置は、政令で定める。</w:t>
+      </w:r>
+    </w:p>
+    <w:p>
+      <w:pPr>
+        <w:pStyle w:val="Heading4"/>
+      </w:pPr>
+      <w:r>
+        <w:t>第八条（罰則に関する経過措置）</w:t>
+      </w:r>
+    </w:p>
+    <w:p>
+      <w:r>
+        <w:t>この法律の施行前にした行為及び附則第六条の規定によりなお従前の例によることとされる場合におけるこの法律の施行後にした行為に対する罰則の適用については、なお従前の例による。</w:t>
+      </w:r>
+    </w:p>
+    <w:p>
+      <w:r>
+        <w:br w:type="page"/>
+      </w:r>
+    </w:p>
+    <w:p>
+      <w:pPr>
+        <w:pStyle w:val="Heading1"/>
+      </w:pPr>
+      <w:r>
+        <w:t>附則（平成一一年七月一六日法律第八七号）</w:t>
+      </w:r>
+    </w:p>
+    <w:p>
+      <w:pPr>
+        <w:pStyle w:val="Heading4"/>
+      </w:pPr>
+      <w:r>
+        <w:t>第一条（施行期日）</w:t>
+      </w:r>
+    </w:p>
+    <w:p>
+      <w:r>
+        <w:t>この法律は、平成十二年四月一日から施行する。</w:t>
+        <w:br/>
+        <w:t>ただし、次の各号に掲げる規定は、当該各号に定める日から施行する。</w:t>
+      </w:r>
+    </w:p>
+    <w:p>
+      <w:pPr>
+        <w:pStyle w:val="ListBullet"/>
         <w:ind w:left="880"/>
       </w:pPr>
       <w:r>
-        <w:t>三</w:t>
-      </w:r>
-    </w:p>
-    <w:p>
-      <w:pPr>
-        <w:ind w:left="880"/>
-      </w:pPr>
-      <w:r>
-        <w:t>第五十三条第五項において準用する職業安定法第三十九条又は第四十条の規定に違反した者</w:t>
-      </w:r>
-    </w:p>
-    <w:p>
-      <w:pPr>
-        <w:pStyle w:val="Heading4"/>
-      </w:pPr>
-      <w:r>
-        <w:t>第六十四条</w:t>
-      </w:r>
-    </w:p>
-    <w:p>
-      <w:r>
-        <w:t>次の各号のいずれかに該当する者は、三十万円以下の罰金に処する。</w:t>
-      </w:r>
-    </w:p>
-    <w:p>
-      <w:pPr>
-        <w:pStyle w:val="Heading6"/>
-        <w:ind w:left="880"/>
-      </w:pPr>
-      <w:r>
         <w:t>一</w:t>
-      </w:r>
-    </w:p>
-    <w:p>
-      <w:pPr>
-        <w:ind w:left="880"/>
-      </w:pPr>
-      <w:r>
-        <w:t>第五十三条第五項において準用する職業安定法第五十条第一項の規定による報告をせず、若しくは虚偽の報告をし、又は第五十三条第五項において準用する同法第五十条第二項の規定による立入り若しくは検査を拒み、妨げ、若しくは忌避し、若しくは質問に対して答弁をせず、若しくは虚偽の陳述をした者</w:t>
-      </w:r>
-    </w:p>
-    <w:p>
-      <w:pPr>
-        <w:pStyle w:val="Heading6"/>
-        <w:ind w:left="880"/>
-      </w:pPr>
-      <w:r>
-        <w:t>二</w:t>
-      </w:r>
-    </w:p>
-    <w:p>
-      <w:pPr>
-        <w:ind w:left="880"/>
-      </w:pPr>
-      <w:r>
-        <w:t>第五十三条第五項において準用する職業安定法第五十一条第一項の規定に違反して秘密を漏らした者</w:t>
-      </w:r>
-    </w:p>
-    <w:p>
-      <w:pPr>
-        <w:pStyle w:val="Heading4"/>
-      </w:pPr>
-      <w:r>
-        <w:t>第六十五条</w:t>
-      </w:r>
-    </w:p>
-    <w:p>
-      <w:r>
-        <w:t>法人の代表者又は法人若しくは人の代理人、使用人その他の従業者が、その法人又は人の業務に関し、前三条の違反行為をしたときは、行為者を罰するほか、その法人又は人に対して各本条の罰金刑を科する。</w:t>
-      </w:r>
-    </w:p>
-    <w:p>
-      <w:pPr>
-        <w:pStyle w:val="Heading4"/>
-      </w:pPr>
-      <w:r>
-        <w:t>第六十六条</w:t>
-      </w:r>
-    </w:p>
-    <w:p>
-      <w:r>
-        <w:t>第五十六条の規定による報告をせず、又は虚偽の報告をした者は、二十万円以下の過料に処する。</w:t>
-      </w:r>
-    </w:p>
-    <w:p>
-      <w:r>
-        <w:br w:type="page"/>
-      </w:r>
-    </w:p>
-    <w:p>
-      <w:pPr>
-        <w:pStyle w:val="Heading1"/>
-      </w:pPr>
-      <w:r>
-        <w:t>附　則</w:t>
-      </w:r>
-    </w:p>
-    <w:p>
-      <w:pPr>
-        <w:pStyle w:val="Heading4"/>
-      </w:pPr>
-      <w:r>
-        <w:t>第一条（施行期日）</w:t>
-      </w:r>
-    </w:p>
-    <w:p>
-      <w:r>
-        <w:t>この法律は、平成四年四月一日から施行する。</w:t>
-      </w:r>
-    </w:p>
-    <w:p>
-      <w:pPr>
-        <w:pStyle w:val="Heading4"/>
-      </w:pPr>
-      <w:r>
-        <w:t>第二条（暫定措置）</w:t>
-      </w:r>
-    </w:p>
-    <w:p>
-      <w:r>
-        <w:t>この法律の施行の際常時三十人以下の労働者を雇用する事業所の労働者に関しては、平成七年三月三十一日までの間、第二条から第十条までの規定は、適用しない。</w:t>
-      </w:r>
-    </w:p>
-    <w:p>
-      <w:pPr>
-        <w:pStyle w:val="Heading4"/>
-      </w:pPr>
-      <w:r>
-        <w:t>第三条（検討）</w:t>
-      </w:r>
-    </w:p>
-    <w:p>
-      <w:r>
-        <w:t>政府は、この法律の施行後適当な時期において、育児休業の制度の実施状況、育児休業中における待遇の状況その他のこの法律の施行状況を勘案し、必要があると認めるときは、子を養育する労働者の福祉の増進の観点からこの法律に規定する育児休業の制度等について総合的に検討を加え、その結果に基づいて必要な措置を講ずるものとする。</w:t>
-      </w:r>
-    </w:p>
-    <w:p>
-      <w:r>
-        <w:br w:type="page"/>
-      </w:r>
-    </w:p>
-    <w:p>
-      <w:pPr>
-        <w:pStyle w:val="Heading1"/>
-      </w:pPr>
-      <w:r>
-        <w:t>附　則（平成七年六月九日法律第一〇七号）</w:t>
-      </w:r>
-    </w:p>
-    <w:p>
-      <w:pPr>
-        <w:pStyle w:val="Heading4"/>
-      </w:pPr>
-      <w:r>
-        <w:t>第一条（施行期日）</w:t>
-      </w:r>
-    </w:p>
-    <w:p>
-      <w:r>
-        <w:t>この法律は、平成七年十月一日から施行する。</w:t>
-      </w:r>
-    </w:p>
-    <w:p>
-      <w:pPr>
-        <w:pStyle w:val="Heading4"/>
-      </w:pPr>
-      <w:r>
-        <w:t>第二条（第二条の規定の施行前の措置）</w:t>
-      </w:r>
-    </w:p>
-    <w:p>
-      <w:r>
-        <w:t>事業主は、第二条の規定の施行前においても、可能な限り速やかに、同条の規定による改正後の育児休業、介護休業等育児又は家族介護を行う労働者の福祉に関する法律の規定の例による介護休業の制度を設けるとともに、同法第十九条第二項の規定の例による措置を講ずるよう努めなければならないものとする。</w:t>
-      </w:r>
-    </w:p>
-    <w:p>
-      <w:pPr>
-        <w:pStyle w:val="Heading4"/>
-      </w:pPr>
-      <w:r>
-        <w:t>第三条（検討）</w:t>
-      </w:r>
-    </w:p>
-    <w:p>
-      <w:r>
-        <w:t>政府は、第二条の規定の施行後適当な時期において、介護休業の制度の実施状況、介護休業中における待遇の状況その他の同条の規定による改正後の育児休業、介護休業等育児又は家族介護を行う労働者の福祉に関する法律の施行状況、公的介護サービスの状況等を総合的に勘案し、必要があると認めるときは、家族を介護する労働者の福祉の増進の観点から同法に規定する介護休業の制度等について総合的に検討を加え、その結果に基づいて必要な措置を講ずるものとする。</w:t>
-      </w:r>
-    </w:p>
-    <w:p>
-      <w:r>
-        <w:br w:type="page"/>
-      </w:r>
-    </w:p>
-    <w:p>
-      <w:pPr>
-        <w:pStyle w:val="Heading1"/>
-      </w:pPr>
-      <w:r>
-        <w:t>附　則（平成八年六月一九日法律第九〇号）</w:t>
-      </w:r>
-    </w:p>
-    <w:p>
-      <w:pPr>
-        <w:pStyle w:val="Heading4"/>
-      </w:pPr>
-      <w:r>
-        <w:t>第一条（施行期日）</w:t>
-      </w:r>
-    </w:p>
-    <w:p>
-      <w:r>
-        <w:t>この法律は、公布の日から起算して六月を超えない範囲内において政令で定める日から施行する。</w:t>
-      </w:r>
-    </w:p>
-    <w:p>
-      <w:r>
-        <w:br w:type="page"/>
-      </w:r>
-    </w:p>
-    <w:p>
-      <w:pPr>
-        <w:pStyle w:val="Heading1"/>
-      </w:pPr>
-      <w:r>
-        <w:t>附　則（平成九年六月一八日法律第九二号）</w:t>
-      </w:r>
-    </w:p>
-    <w:p>
-      <w:pPr>
-        <w:pStyle w:val="Heading4"/>
-      </w:pPr>
-      <w:r>
-        <w:t>第一条（施行期日）</w:t>
-      </w:r>
-    </w:p>
-    <w:p>
-      <w:r>
-        <w:t>この法律は、平成十一年四月一日から施行する。</w:t>
-      </w:r>
-    </w:p>
-    <w:p>
-      <w:pPr>
-        <w:pStyle w:val="Heading6"/>
-        <w:ind w:left="880"/>
-      </w:pPr>
-      <w:r>
-        <w:t>一</w:t>
-      </w:r>
-    </w:p>
-    <w:p>
-      <w:pPr>
-        <w:ind w:left="880"/>
-      </w:pPr>
-      <w:r>
-        <w:t>第一条（次号に掲げる改正規定を除く。）、第三条（次号に掲げる改正規定を除く。）、第五条、第六条、第七条（次号に掲げる改正規定を除く。）並びに附則第三条、第六条、第七条、第十条及び第十四条（次号に掲げる改正規定を除く。）の規定</w:t>
-      </w:r>
-    </w:p>
-    <w:p>
-      <w:pPr>
-        <w:pStyle w:val="Heading4"/>
-      </w:pPr>
-      <w:r>
-        <w:t>第二条（罰則に関する経過措置）</w:t>
-      </w:r>
-    </w:p>
-    <w:p>
-      <w:r>
-        <w:t>この法律の施行前にした行為に対する罰則の適用については、なお従前の例による。</w:t>
-      </w:r>
-    </w:p>
-    <w:p>
-      <w:r>
-        <w:br w:type="page"/>
-      </w:r>
-    </w:p>
-    <w:p>
-      <w:pPr>
-        <w:pStyle w:val="Heading1"/>
-      </w:pPr>
-      <w:r>
-        <w:t>附　則（平成一〇年一二月一八日法律第一四八号）</w:t>
-      </w:r>
-    </w:p>
-    <w:p>
-      <w:pPr>
-        <w:pStyle w:val="Heading4"/>
-      </w:pPr>
-      <w:r>
-        <w:t>第一条（施行期日）</w:t>
-      </w:r>
-    </w:p>
-    <w:p>
-      <w:r>
-        <w:t>この法律は、公布の日から起算して一月を超えない範囲内において政令で定める日から施行する。</w:t>
-      </w:r>
-    </w:p>
-    <w:p>
-      <w:r>
-        <w:br w:type="page"/>
-      </w:r>
-    </w:p>
-    <w:p>
-      <w:pPr>
-        <w:pStyle w:val="Heading1"/>
-      </w:pPr>
-      <w:r>
-        <w:t>附　則（平成一一年七月七日法律第八三号）</w:t>
-      </w:r>
-    </w:p>
-    <w:p>
-      <w:pPr>
-        <w:pStyle w:val="Heading4"/>
-      </w:pPr>
-      <w:r>
-        <w:t>第一条（施行期日）</w:t>
-      </w:r>
-    </w:p>
-    <w:p>
-      <w:r>
-        <w:t>この法律は、平成十三年四月一日から施行する。</w:t>
-      </w:r>
-    </w:p>
-    <w:p>
-      <w:r>
-        <w:br w:type="page"/>
-      </w:r>
-    </w:p>
-    <w:p>
-      <w:pPr>
-        <w:pStyle w:val="Heading1"/>
-      </w:pPr>
-      <w:r>
-        <w:t>附　則（平成一一年七月七日法律第八四号）</w:t>
-      </w:r>
-    </w:p>
-    <w:p>
-      <w:pPr>
-        <w:pStyle w:val="Heading4"/>
-      </w:pPr>
-      <w:r>
-        <w:t>第一条（施行期日）</w:t>
-      </w:r>
-    </w:p>
-    <w:p>
-      <w:r>
-        <w:t>この法律は、公布の日から起算して六月を超えない範囲内において政令で定める日から施行する。</w:t>
-      </w:r>
-    </w:p>
-    <w:p>
-      <w:pPr>
-        <w:pStyle w:val="Heading4"/>
-      </w:pPr>
-      <w:r>
-        <w:t>第三条（許可の取消し等に関する経過措置）</w:t>
-      </w:r>
-    </w:p>
-    <w:p>
-      <w:r>
-        <w:t>この法律の施行の際現に旧労働者派遣法第五条第一項（第二条の規定による改正前の高年齢者等の雇用の安定等に関する法律（以下「旧高年齢者法」という。）第十一条の三又は第三条の規定による改正前の育児休業、介護休業等育児又は家族介護を行う労働者の福祉に関する法律（以下「旧育児・介護休業法」という。）第四十六条の二の規定により読み替えて適用する場合を含む。）の許可を受けている者に対する新労働者派遣法第十四条第一項の規定による当該許可の取消し又は同条第二項の規定による一般労働者派遣事業の全部若しくは一部の停止の命令に関しては、この法律の施行前に生じた事由については、なお従前の例による。</w:t>
-      </w:r>
-    </w:p>
-    <w:p>
-      <w:pPr>
-        <w:pStyle w:val="Heading4"/>
-      </w:pPr>
-      <w:r>
-        <w:t>第四条（事業廃止命令等に関する経過措置）</w:t>
-      </w:r>
-    </w:p>
-    <w:p>
-      <w:r>
-        <w:t>この法律の施行の際現に旧労働者派遣法第十六条第一項（旧高年齢者法第十一条の三又は旧育児・介護休業法第四十六条の二の規定により読み替えて適用する場合を含む。）の規定により届出書を提出している者に対する新労働者派遣法第二十一条第一項の規定による特定労働者派遣事業の廃止の命令又は同条第二項の規定による特定労働者派遣事業の全部若しくは一部の停止の命令に関しては、この法律の施行前に生じた事由については、なお従前の例による。</w:t>
-      </w:r>
-    </w:p>
-    <w:p>
-      <w:pPr>
-        <w:pStyle w:val="Heading4"/>
-      </w:pPr>
-      <w:r>
-        <w:t>第六条（政令への委任）</w:t>
-      </w:r>
-    </w:p>
-    <w:p>
-      <w:r>
-        <w:t>この附則に定めるもののほか、この法律の施行に関して必要な経過措置は、政令で定める。</w:t>
-      </w:r>
-    </w:p>
-    <w:p>
-      <w:pPr>
-        <w:pStyle w:val="Heading4"/>
-      </w:pPr>
-      <w:r>
-        <w:t>第七条（罰則に関する経過措置）</w:t>
-      </w:r>
-    </w:p>
-    <w:p>
-      <w:r>
-        <w:t>この法律の施行前にした行為並びに附則第三条及び第四条の規定によりなお従前の例によることとされる場合におけるこの法律の施行後にした行為に対する罰則の適用については、なお従前の例による。</w:t>
-      </w:r>
-    </w:p>
-    <w:p>
-      <w:r>
-        <w:br w:type="page"/>
-      </w:r>
-    </w:p>
-    <w:p>
-      <w:pPr>
-        <w:pStyle w:val="Heading1"/>
-      </w:pPr>
-      <w:r>
-        <w:t>附　則（平成一一年七月七日法律第八五号）</w:t>
-      </w:r>
-    </w:p>
-    <w:p>
-      <w:pPr>
-        <w:pStyle w:val="Heading4"/>
-      </w:pPr>
-      <w:r>
-        <w:t>第一条（施行期日）</w:t>
-      </w:r>
-    </w:p>
-    <w:p>
-      <w:r>
-        <w:t>この法律は、公布の日から起算して六月を超えない範囲内において政令で定める日から施行する。</w:t>
-      </w:r>
-    </w:p>
-    <w:p>
-      <w:pPr>
-        <w:pStyle w:val="Heading4"/>
-      </w:pPr>
-      <w:r>
-        <w:t>第七条（政令への委任）</w:t>
-      </w:r>
-    </w:p>
-    <w:p>
-      <w:r>
-        <w:t>この附則に定めるもののほか、この法律の施行に関して必要な経過措置は、政令で定める。</w:t>
-      </w:r>
-    </w:p>
-    <w:p>
-      <w:pPr>
-        <w:pStyle w:val="Heading4"/>
-      </w:pPr>
-      <w:r>
-        <w:t>第八条（罰則に関する経過措置）</w:t>
-      </w:r>
-    </w:p>
-    <w:p>
-      <w:r>
-        <w:t>この法律の施行前にした行為及び附則第六条の規定によりなお従前の例によることとされる場合におけるこの法律の施行後にした行為に対する罰則の適用については、なお従前の例による。</w:t>
-      </w:r>
-    </w:p>
-    <w:p>
-      <w:r>
-        <w:br w:type="page"/>
-      </w:r>
-    </w:p>
-    <w:p>
-      <w:pPr>
-        <w:pStyle w:val="Heading1"/>
-      </w:pPr>
-      <w:r>
-        <w:t>附　則（平成一一年七月一六日法律第八七号）</w:t>
-      </w:r>
-    </w:p>
-    <w:p>
-      <w:pPr>
-        <w:pStyle w:val="Heading4"/>
-      </w:pPr>
-      <w:r>
-        <w:t>第一条（施行期日）</w:t>
-      </w:r>
-    </w:p>
-    <w:p>
-      <w:r>
-        <w:t>この法律は、平成十二年四月一日から施行する。</w:t>
-      </w:r>
-    </w:p>
-    <w:p>
-      <w:pPr>
-        <w:pStyle w:val="Heading6"/>
-        <w:ind w:left="880"/>
-      </w:pPr>
-      <w:r>
-        <w:t>一</w:t>
-      </w:r>
-    </w:p>
-    <w:p>
-      <w:pPr>
-        <w:ind w:left="880"/>
-      </w:pPr>
-      <w:r>
+        <w:br/>
         <w:t>第一条中地方自治法第二百五十条の次に五条、節名並びに二款及び款名を加える改正規定（同法第二百五十条の九第一項に係る部分（両議院の同意を得ることに係る部分に限る。）に限る。）、第四十条中自然公園法附則第九項及び第十項の改正規定（同法附則第十項に係る部分に限る。）、第二百四十四条の規定（農業改良助長法第十四条の三の改正規定に係る部分を除く。）並びに第四百七十二条の規定（市町村の合併の特例に関する法律第六条、第八条及び第十七条の改正規定に係る部分を除く。）並びに附則第七条、第十条、第十二条、第五十九条ただし書、第六十条第四項及び第五項、第七十三条、第七十七条、第百五十七条第四項から第六項まで、第百六十条、第百六十三条、第百六十四条並びに第二百二条の規定</w:t>
+        <w:br/>
+        <w:br/>
+        <w:br/>
+        <w:t>公布の日</w:t>
       </w:r>
     </w:p>
     <w:p>
@@ -4618,6 +4414,8 @@
     <w:p>
       <w:r>
         <w:t>施行日前にされた国等の事務に係る処分であって、当該処分をした行政庁（以下この条において「処分庁」という。）に施行日前に行政不服審査法に規定する上級行政庁（以下この条において「上級行政庁」という。）があったものについての同法による不服申立てについては、施行日以後においても、当該処分庁に引き続き上級行政庁があるものとみなして、行政不服審査法の規定を適用する。</w:t>
+        <w:br/>
+        <w:t>この場合において、当該処分庁の上級行政庁とみなされる行政庁は、施行日前に当該処分庁の上級行政庁であった行政庁とする。</w:t>
       </w:r>
     </w:p>
     <w:p>
@@ -4699,7 +4497,7 @@
         <w:pStyle w:val="Heading1"/>
       </w:pPr>
       <w:r>
-        <w:t>附　則（平成一一年七月一六日法律第一〇四号）</w:t>
+        <w:t>附則（平成一一年七月一六日法律第一〇四号）</w:t>
       </w:r>
     </w:p>
     <w:p>
@@ -4738,7 +4536,7 @@
         <w:pStyle w:val="Heading1"/>
       </w:pPr>
       <w:r>
-        <w:t>附　則（平成一一年七月二二日法律第一〇七号）</w:t>
+        <w:t>附則（平成一一年七月二二日法律第一〇七号）</w:t>
       </w:r>
     </w:p>
     <w:p>
@@ -4764,7 +4562,7 @@
         <w:pStyle w:val="Heading1"/>
       </w:pPr>
       <w:r>
-        <w:t>附　則（平成一一年一二月二二日法律第一六〇号）</w:t>
+        <w:t>附則（平成一一年一二月二二日法律第一六〇号）</w:t>
       </w:r>
     </w:p>
     <w:p>
@@ -4778,23 +4576,23 @@
     <w:p>
       <w:r>
         <w:t>この法律（第二条及び第三条を除く。）は、平成十三年一月六日から施行する。</w:t>
-      </w:r>
-    </w:p>
-    <w:p>
-      <w:pPr>
-        <w:pStyle w:val="Heading6"/>
+        <w:br/>
+        <w:t>ただし、次の各号に掲げる規定は、当該各号に定める日から施行する。</w:t>
+      </w:r>
+    </w:p>
+    <w:p>
+      <w:pPr>
+        <w:pStyle w:val="ListBullet"/>
         <w:ind w:left="880"/>
       </w:pPr>
       <w:r>
         <w:t>一</w:t>
-      </w:r>
-    </w:p>
-    <w:p>
-      <w:pPr>
-        <w:ind w:left="880"/>
-      </w:pPr>
-      <w:r>
+        <w:br/>
         <w:t>第九百九十五条（核原料物質、核燃料物質及び原子炉の規制に関する法律の一部を改正する法律附則の改正規定に係る部分に限る。）、第千三百五条、第千三百六条、第千三百二十四条第二項、第千三百二十六条第二項及び第千三百四十四条の規定</w:t>
+        <w:br/>
+        <w:br/>
+        <w:br/>
+        <w:t>公布の日</w:t>
       </w:r>
     </w:p>
     <w:p>
@@ -4807,7 +4605,7 @@
         <w:pStyle w:val="Heading1"/>
       </w:pPr>
       <w:r>
-        <w:t>附　則（平成一三年一一月一六日法律第一一八号）</w:t>
+        <w:t>附則（平成一三年一一月一六日法律第一一八号）</w:t>
       </w:r>
     </w:p>
     <w:p>
@@ -4821,6 +4619,8 @@
     <w:p>
       <w:r>
         <w:t>この法律は、公布の日から施行する。</w:t>
+        <w:br/>
+        <w:t>ただし、第五十二条第七項の次に六項を加える改正規定、第二十二条の改正規定（「第十七条」を「第二十一条」に改める部分を除く。）、第二十条の見出し及び同条第一項の改正規定、第二十四条の次に二条を加える改正規定、第十九条の見出し及び同条第一項の改正規定並びに第三章の次に一章を加える改正規定は、平成十四年四月一日から施行する。</w:t>
       </w:r>
     </w:p>
     <w:p>
@@ -4923,7 +4723,7 @@
         <w:pStyle w:val="Heading1"/>
       </w:pPr>
       <w:r>
-        <w:t>附　則（平成一四年五月三一日法律第五四号）</w:t>
+        <w:t>附則（平成一四年五月三一日法律第五四号）</w:t>
       </w:r>
     </w:p>
     <w:p>
@@ -4988,7 +4788,7 @@
         <w:pStyle w:val="Heading1"/>
       </w:pPr>
       <w:r>
-        <w:t>附　則（平成一四年七月三一日法律第九八号）</w:t>
+        <w:t>附則（平成一四年七月三一日法律第九八号）</w:t>
       </w:r>
     </w:p>
     <w:p>
@@ -5002,23 +4802,23 @@
     <w:p>
       <w:r>
         <w:t>この法律は、公社法の施行の日から施行する。</w:t>
-      </w:r>
-    </w:p>
-    <w:p>
-      <w:pPr>
-        <w:pStyle w:val="Heading6"/>
+        <w:br/>
+        <w:t>ただし、次の各号に掲げる規定は、当該各号に定める日から施行する。</w:t>
+      </w:r>
+    </w:p>
+    <w:p>
+      <w:pPr>
+        <w:pStyle w:val="ListBullet"/>
         <w:ind w:left="880"/>
       </w:pPr>
       <w:r>
         <w:t>一</w:t>
-      </w:r>
-    </w:p>
-    <w:p>
-      <w:pPr>
-        <w:ind w:left="880"/>
-      </w:pPr>
-      <w:r>
+        <w:br/>
         <w:t>第一章第一節（別表第一から別表第四までを含む。）並びに附則第二十八条第二項、第三十三条第二項及び第三項並びに第三十九条の規定</w:t>
+        <w:br/>
+        <w:br/>
+        <w:br/>
+        <w:t>公布の日</w:t>
       </w:r>
     </w:p>
     <w:p>
@@ -5057,7 +4857,7 @@
         <w:pStyle w:val="Heading1"/>
       </w:pPr>
       <w:r>
-        <w:t>附　則（平成一五年六月一三日法律第八二号）</w:t>
+        <w:t>附則（平成一五年六月一三日法律第八二号）</w:t>
       </w:r>
     </w:p>
     <w:p>
@@ -5083,7 +4883,7 @@
         <w:pStyle w:val="Heading1"/>
       </w:pPr>
       <w:r>
-        <w:t>附　則（平成一六年一二月八日法律第一六〇号）</w:t>
+        <w:t>附則（平成一六年一二月八日法律第一六〇号）</w:t>
       </w:r>
     </w:p>
     <w:p>
@@ -5135,7 +4935,7 @@
         <w:pStyle w:val="Heading1"/>
       </w:pPr>
       <w:r>
-        <w:t>附　則（平成一七年一〇月二一日法律第一〇二号）</w:t>
+        <w:t>附則（平成一七年一〇月二一日法律第一〇二号）</w:t>
       </w:r>
     </w:p>
     <w:p>
@@ -5174,7 +4974,7 @@
         <w:pStyle w:val="Heading1"/>
       </w:pPr>
       <w:r>
-        <w:t>附　則（平成一八年六月二日法律第五〇号）</w:t>
+        <w:t>附則（平成一八年六月二日法律第五〇号）</w:t>
       </w:r>
     </w:p>
     <w:p>
@@ -5192,7 +4992,7 @@
         <w:pStyle w:val="Heading1"/>
       </w:pPr>
       <w:r>
-        <w:t>附　則（平成二〇年五月二日法律第二六号）</w:t>
+        <w:t>附則（平成二〇年五月二日法律第二六号）</w:t>
       </w:r>
     </w:p>
     <w:p>
@@ -5304,7 +5104,7 @@
         <w:pStyle w:val="Heading1"/>
       </w:pPr>
       <w:r>
-        <w:t>附　則（平成二一年七月一日法律第六五号）</w:t>
+        <w:t>附則（平成二一年七月一日法律第六五号）</w:t>
       </w:r>
     </w:p>
     <w:p>
@@ -5318,579 +5118,597 @@
     <w:p>
       <w:r>
         <w:t>この法律は、公布の日から起算して一年を超えない範囲内において政令で定める日から施行する。</w:t>
-      </w:r>
-    </w:p>
-    <w:p>
-      <w:pPr>
-        <w:pStyle w:val="Heading6"/>
+        <w:br/>
+        <w:t>ただし、次の各号に掲げる規定は、当該各号に定める日から施行する。</w:t>
+      </w:r>
+    </w:p>
+    <w:p>
+      <w:pPr>
+        <w:pStyle w:val="ListBullet"/>
         <w:ind w:left="880"/>
       </w:pPr>
       <w:r>
         <w:t>一</w:t>
-      </w:r>
-    </w:p>
-    <w:p>
-      <w:pPr>
+        <w:br/>
+        <w:t>附則第三条及び第六条の規定</w:t>
+        <w:br/>
+        <w:br/>
+        <w:br/>
+        <w:t>公布の日</w:t>
+      </w:r>
+    </w:p>
+    <w:p>
+      <w:pPr>
+        <w:pStyle w:val="ListBullet"/>
         <w:ind w:left="880"/>
       </w:pPr>
       <w:r>
-        <w:t>附則第三条及び第六条の規定</w:t>
-      </w:r>
-    </w:p>
-    <w:p>
-      <w:pPr>
-        <w:pStyle w:val="Heading6"/>
+        <w:t>二</w:t>
+        <w:br/>
+        <w:t>第一条及び附則第五条の規定</w:t>
+        <w:br/>
+        <w:br/>
+        <w:br/>
+        <w:t>公布の日から起算して三月を超えない範囲内において政令で定める日</w:t>
+      </w:r>
+    </w:p>
+    <w:p>
+      <w:pPr>
+        <w:pStyle w:val="ListBullet"/>
         <w:ind w:left="880"/>
       </w:pPr>
       <w:r>
+        <w:t>三</w:t>
+        <w:br/>
+        <w:t>第二条のうち育児休業、介護休業等育児又は家族介護を行う労働者の福祉に関する法律目次の改正規定（「第八章</w:t>
+        <w:br/>
+        <w:br/>
+        <w:br/>
+        <w:t>紛争の解決（第五十二条の二―第五十二条の四）」を「／第十一章</w:t>
+        <w:br/>
+        <w:br/>
+        <w:br/>
+        <w:t>紛争の解決／</w:t>
+        <w:br/>
+        <w:br/>
+        <w:br/>
+        <w:t>第一節</w:t>
+        <w:br/>
+        <w:br/>
+        <w:br/>
+        <w:t>紛争の解決の援助（第五十二条の二―第五十二条の四）／</w:t>
+        <w:br/>
+        <w:br/>
+        <w:br/>
+        <w:t>第二節</w:t>
+        <w:br/>
+        <w:br/>
+        <w:br/>
+        <w:t>調停（第五十二条の五・第五十二条の六）／」に改める部分に限る。</w:t>
+        <w:br/>
+        <w:t>）、第五十六条の二の改正規定（「第五十二条の四第二項」の下に「（第五十二条の五第二項において準用する場合を含む。）」を加える部分に限る。</w:t>
+        <w:br/>
+        <w:t>）、第六十条第一項の改正規定（「第五十三条、第五十四条」を「第五十二条の六から第五十四条まで」に改める部分に限る。</w:t>
+        <w:br/>
+        <w:t>）、同条第二項の改正規定（「第五十二条の四第一項及び第五十八条中「都道府県労働局長」とあるのは「地方運輸局長（運輸監理部長を含む。）」を「第五十二条の三中「から第五十二条の六まで」とあるのは「、第五十二条の五及び第六十条第三項」と、第五十二条の四第一項、第五十二条の五第一項及び第五十八条中「都道府県労働局長」とあるのは「地方運輸局長（運輸監理部長を含む。）」と、同項中「第六条第一項の紛争調整委員会」とあるのは「第二十一条第三項のあっせん員候補者名簿に記載されている者のうちから指名する調停員」に改める部分に限る。）、同条に一項を加える改正規定、第八章中第五十二条の二の前に節名を付する改正規定、第五十二条の三の改正規定、第八章中第五十二条の四の次に一節を加える改正規定、第三十八条の改正規定及び第三十九条第一項の改正規定並びに附則第四条及び第十一条の規定</w:t>
+        <w:br/>
+        <w:br/>
+        <w:br/>
+        <w:t>平成二十二年四月一日</w:t>
+      </w:r>
+    </w:p>
+    <w:p>
+      <w:pPr>
+        <w:pStyle w:val="Heading4"/>
+      </w:pPr>
+      <w:r>
+        <w:t>第二条（常時百人以下の労働者を雇用する事業主等に関する暫定措置）</w:t>
+      </w:r>
+    </w:p>
+    <w:p>
+      <w:r>
+        <w:t>この法律の施行の際常時百人以下の労働者を雇用する事業主及び当該事業主に雇用される労働者については、公布の日から起算して三年を超えない範囲内において政令で定める日までの間、第二条の規定による改正後の育児休業、介護休業等育児又は家族介護を行う労働者の福祉に関する法律（以下「新法」という。）第五章、第六章及び第二十三条から第二十四条までの規定は、適用しない。</w:t>
+        <w:br/>
+        <w:t>この場合において、第二条の規定による改正前の育児休業、介護休業等育児又は家族介護を行う労働者の福祉に関する法律第二十三条及び第二十四条の規定は、なおその効力を有する。</w:t>
+      </w:r>
+    </w:p>
+    <w:p>
+      <w:pPr>
+        <w:pStyle w:val="Heading4"/>
+      </w:pPr>
+      <w:r>
+        <w:t>第三条（育児休業の申出に関する経過措置）</w:t>
+      </w:r>
+    </w:p>
+    <w:p>
+      <w:r>
+        <w:t>この法律の施行の日（以下「施行日」という。）以後において新法第九条の二第一項の規定により読み替えて適用する新法第五条第一項又は第三項の規定による育児休業をするため、これらの規定による申出をしようとする労働者は、施行日前においても、これらの規定及び新法第九条の二第一項の規定により読み替えて適用する新法第五条第四項の規定の例により、当該申出をすることができる。</w:t>
+      </w:r>
+    </w:p>
+    <w:p>
+      <w:pPr>
+        <w:pStyle w:val="Heading4"/>
+      </w:pPr>
+      <w:r>
+        <w:t>第四条（紛争の解決の促進に関する特例に関する経過措置）</w:t>
+      </w:r>
+    </w:p>
+    <w:p>
+      <w:r>
+        <w:t>附則第一条第三号に掲げる規定の施行の際現に個別労働関係紛争の解決の促進に関する法律（平成十三年法律第百十二号）第六条第一項の紛争調整委員会又は同法第二十一条第一項の規定により読み替えて適用する同法第五条第一項の規定により指名するあっせん員に係属している同項（同法第二十一条第一項の規定により読み替えて適用する場合を含む。）のあっせんに係る紛争については、新法第五十二条の三（新法第六十条第二項の規定により読み替えて適用する場合を含む。）の規定にかかわらず、なお従前の例による。</w:t>
+      </w:r>
+    </w:p>
+    <w:p>
+      <w:pPr>
+        <w:pStyle w:val="Heading4"/>
+      </w:pPr>
+      <w:r>
+        <w:t>第五条（罰則に関する経過措置）</w:t>
+      </w:r>
+    </w:p>
+    <w:p>
+      <w:r>
+        <w:t>附則第一条第二号に掲げる規定の施行の日前にした行為に対する罰則の適用については、なお従前の例による。</w:t>
+      </w:r>
+    </w:p>
+    <w:p>
+      <w:pPr>
+        <w:pStyle w:val="Heading4"/>
+      </w:pPr>
+      <w:r>
+        <w:t>第六条（政令への委任）</w:t>
+      </w:r>
+    </w:p>
+    <w:p>
+      <w:r>
+        <w:t>この附則に定めるもののほか、この法律の施行に関して必要な経過措置（罰則に関する経過措置を含む。）は、政令で定める。</w:t>
+      </w:r>
+    </w:p>
+    <w:p>
+      <w:pPr>
+        <w:pStyle w:val="Heading4"/>
+      </w:pPr>
+      <w:r>
+        <w:t>第七条（検討）</w:t>
+      </w:r>
+    </w:p>
+    <w:p>
+      <w:r>
+        <w:t>政府は、この法律の施行後五年を経過した場合において、この法律による改正後の規定の施行の状況について検討を加え、必要があると認めるときは、その結果に基づいて所要の措置を講ずるものとする。</w:t>
+      </w:r>
+    </w:p>
+    <w:p>
+      <w:r>
+        <w:br w:type="page"/>
+      </w:r>
+    </w:p>
+    <w:p>
+      <w:pPr>
+        <w:pStyle w:val="Heading1"/>
+      </w:pPr>
+      <w:r>
+        <w:t>附則（平成二二年一二月三日法律第六一号）</w:t>
+      </w:r>
+    </w:p>
+    <w:p>
+      <w:pPr>
+        <w:pStyle w:val="Heading4"/>
+      </w:pPr>
+      <w:r>
+        <w:t>第一条（施行期日）</w:t>
+      </w:r>
+    </w:p>
+    <w:p>
+      <w:r>
+        <w:t>この法律は、平成二十三年四月一日から施行する。</w:t>
+      </w:r>
+    </w:p>
+    <w:p>
+      <w:r>
+        <w:br w:type="page"/>
+      </w:r>
+    </w:p>
+    <w:p>
+      <w:pPr>
+        <w:pStyle w:val="Heading1"/>
+      </w:pPr>
+      <w:r>
+        <w:t>附則（平成二三年六月二四日法律第七四号）</w:t>
+      </w:r>
+    </w:p>
+    <w:p>
+      <w:pPr>
+        <w:pStyle w:val="Heading4"/>
+      </w:pPr>
+      <w:r>
+        <w:t>第一条（施行期日）</w:t>
+      </w:r>
+    </w:p>
+    <w:p>
+      <w:r>
+        <w:t>この法律は、公布の日から起算して二十日を経過した日から施行する。</w:t>
+      </w:r>
+    </w:p>
+    <w:p>
+      <w:r>
+        <w:br w:type="page"/>
+      </w:r>
+    </w:p>
+    <w:p>
+      <w:pPr>
+        <w:pStyle w:val="Heading1"/>
+      </w:pPr>
+      <w:r>
+        <w:t>附則（平成二四年六月二七日法律第四二号）</w:t>
+      </w:r>
+    </w:p>
+    <w:p>
+      <w:pPr>
+        <w:pStyle w:val="Heading4"/>
+      </w:pPr>
+      <w:r>
+        <w:t>第一条（施行期日）</w:t>
+      </w:r>
+    </w:p>
+    <w:p>
+      <w:r>
+        <w:t>この法律は、平成二十五年四月一日から施行する。</w:t>
+      </w:r>
+    </w:p>
+    <w:p>
+      <w:r>
+        <w:br w:type="page"/>
+      </w:r>
+    </w:p>
+    <w:p>
+      <w:pPr>
+        <w:pStyle w:val="Heading1"/>
+      </w:pPr>
+      <w:r>
+        <w:t>附則（平成二六年六月一三日法律第六七号）</w:t>
+      </w:r>
+    </w:p>
+    <w:p>
+      <w:pPr>
+        <w:pStyle w:val="Heading4"/>
+      </w:pPr>
+      <w:r>
+        <w:t>第一条（施行期日）</w:t>
+      </w:r>
+    </w:p>
+    <w:p>
+      <w:r>
+        <w:t>この法律は、独立行政法人通則法の一部を改正する法律（平成二十六年法律第六十六号。以下「通則法改正法」という。）の施行の日から施行する。</w:t>
+        <w:br/>
+        <w:t>ただし、次の各号に掲げる規定は、当該各号に定める日から施行する。</w:t>
+      </w:r>
+    </w:p>
+    <w:p>
+      <w:pPr>
+        <w:pStyle w:val="ListBullet"/>
+        <w:ind w:left="880"/>
+      </w:pPr>
+      <w:r>
+        <w:t>一</w:t>
+        <w:br/>
+        <w:t>附則第十四条第二項、第十八条及び第三十条の規定</w:t>
+        <w:br/>
+        <w:br/>
+        <w:br/>
+        <w:t>公布の日</w:t>
+      </w:r>
+    </w:p>
+    <w:p>
+      <w:pPr>
+        <w:pStyle w:val="Heading4"/>
+      </w:pPr>
+      <w:r>
+        <w:t>第二十八条（処分等の効力）</w:t>
+      </w:r>
+    </w:p>
+    <w:p>
+      <w:r>
+        <w:t>この法律の施行前にこの法律による改正前のそれぞれの法律（これに基づく命令を含む。）の規定によってした又はすべき処分、手続その他の行為であってこの法律による改正後のそれぞれの法律（これに基づく命令を含む。以下この条において「新法令」という。）に相当の規定があるものは、法律（これに基づく政令を含む。）に別段の定めのあるものを除き、新法令の相当の規定によってした又はすべき処分、手続その他の行為とみなす。</w:t>
+      </w:r>
+    </w:p>
+    <w:p>
+      <w:pPr>
+        <w:pStyle w:val="Heading4"/>
+      </w:pPr>
+      <w:r>
+        <w:t>第二十九条（罰則に関する経過措置）</w:t>
+      </w:r>
+    </w:p>
+    <w:p>
+      <w:r>
+        <w:t>この法律の施行前にした行為及びこの附則の規定によりなおその効力を有することとされる場合におけるこの法律の施行後にした行為に対する罰則の適用については、なお従前の例による。</w:t>
+      </w:r>
+    </w:p>
+    <w:p>
+      <w:pPr>
+        <w:pStyle w:val="Heading4"/>
+      </w:pPr>
+      <w:r>
+        <w:t>第三十条（その他の経過措置の政令等への委任）</w:t>
+      </w:r>
+    </w:p>
+    <w:p>
+      <w:r>
+        <w:t>附則第三条から前条までに定めるもののほか、この法律の施行に関し必要な経過措置（罰則に関する経過措置を含む。）は、政令（人事院の所掌する事項については、人事院規則）で定める。</w:t>
+      </w:r>
+    </w:p>
+    <w:p>
+      <w:r>
+        <w:br w:type="page"/>
+      </w:r>
+    </w:p>
+    <w:p>
+      <w:pPr>
+        <w:pStyle w:val="Heading1"/>
+      </w:pPr>
+      <w:r>
+        <w:t>附則（平成二八年三月三一日法律第一七号）</w:t>
+      </w:r>
+    </w:p>
+    <w:p>
+      <w:pPr>
+        <w:pStyle w:val="Heading4"/>
+      </w:pPr>
+      <w:r>
+        <w:t>第一条（施行期日）</w:t>
+      </w:r>
+    </w:p>
+    <w:p>
+      <w:r>
+        <w:t>この法律は、平成二十九年一月一日から施行する。</w:t>
+        <w:br/>
+        <w:t>ただし、次の各号に掲げる規定は、当該各号に定める日から施行する。</w:t>
+      </w:r>
+    </w:p>
+    <w:p>
+      <w:pPr>
+        <w:pStyle w:val="ListBullet"/>
+        <w:ind w:left="880"/>
+      </w:pPr>
+      <w:r>
+        <w:t>一</w:t>
+        <w:br/>
+        <w:t>第七条の規定並びに附則第十三条、第三十二条及び第三十三条の規定</w:t>
+        <w:br/>
+        <w:br/>
+        <w:br/>
+        <w:t>公布の日</w:t>
+      </w:r>
+    </w:p>
+    <w:p>
+      <w:pPr>
+        <w:pStyle w:val="Heading4"/>
+      </w:pPr>
+      <w:r>
+        <w:t>第十一条（雇用の分野における男女の均等な機会及び待遇の確保等に関する法律等の紛争の解決の促進に関する特例に関する経過措置）</w:t>
+      </w:r>
+    </w:p>
+    <w:p>
+      <w:r>
+        <w:t>この法律の施行の際現に個別労働関係紛争の解決の促進に関する法律（平成十三年法律第百十二号）第六条第一項の紛争調整委員会又は同法第二十一条第一項の規定により読み替えて適用する同法第五条第一項の規定により指名するあっせん員に係属している同項のあっせんに係る紛争については、第五条の規定による改正後の雇用の分野における男女の均等な機会及び待遇の確保等に関する法律第十六条及び第八条の規定による改正後の育児休業、介護休業等育児又は家族介護を行う労働者の福祉に関する法律第五十二条の三の規定にかかわらず、なお従前の例による。</w:t>
+      </w:r>
+    </w:p>
+    <w:p>
+      <w:pPr>
+        <w:pStyle w:val="Heading4"/>
+      </w:pPr>
+      <w:r>
+        <w:t>第十三条（罰則に関する経過措置）</w:t>
+      </w:r>
+    </w:p>
+    <w:p>
+      <w:r>
+        <w:t>附則第一条第一号に掲げる規定の施行前にした行為に対する罰則の適用については、なお従前の例による。</w:t>
+      </w:r>
+    </w:p>
+    <w:p>
+      <w:pPr>
+        <w:pStyle w:val="Heading4"/>
+      </w:pPr>
+      <w:r>
+        <w:t>第十四条（検討）</w:t>
+      </w:r>
+    </w:p>
+    <w:p>
+      <w:r>
+        <w:t>政府は、この法律の施行後五年を経過した場合において、第五条、第六条及び第八条の規定による改正後の規定の施行の状況について検討を加え、必要があると認めるときは、その結果に基づいて所要の措置を講ずるものとする。</w:t>
+      </w:r>
+    </w:p>
+    <w:p>
+      <w:pPr>
+        <w:pStyle w:val="Heading4"/>
+      </w:pPr>
+      <w:r>
+        <w:t>第三十三条（その他の経過措置の政令への委任）</w:t>
+      </w:r>
+    </w:p>
+    <w:p>
+      <w:r>
+        <w:t>この附則に規定するもののほか、この法律の施行に伴い必要な経過措置は、政令で定める。</w:t>
+      </w:r>
+    </w:p>
+    <w:p>
+      <w:r>
+        <w:br w:type="page"/>
+      </w:r>
+    </w:p>
+    <w:p>
+      <w:pPr>
+        <w:pStyle w:val="Heading1"/>
+      </w:pPr>
+      <w:r>
+        <w:t>附則（平成二八年六月三日法律第六三号）</w:t>
+      </w:r>
+    </w:p>
+    <w:p>
+      <w:pPr>
+        <w:pStyle w:val="Heading4"/>
+      </w:pPr>
+      <w:r>
+        <w:t>第一条（施行期日）</w:t>
+      </w:r>
+    </w:p>
+    <w:p>
+      <w:r>
+        <w:t>この法律は、平成二十九年四月一日から施行する。</w:t>
+      </w:r>
+    </w:p>
+    <w:p>
+      <w:r>
+        <w:br w:type="page"/>
+      </w:r>
+    </w:p>
+    <w:p>
+      <w:pPr>
+        <w:pStyle w:val="Heading1"/>
+      </w:pPr>
+      <w:r>
+        <w:t>附則（平成二八年一一月二四日法律第八〇号）</w:t>
+      </w:r>
+    </w:p>
+    <w:p>
+      <w:pPr>
+        <w:pStyle w:val="Heading4"/>
+      </w:pPr>
+      <w:r>
+        <w:t>第一条（施行期日等）</w:t>
+      </w:r>
+    </w:p>
+    <w:p>
+      <w:r>
+        <w:t>この法律は、公布の日から施行する。</w:t>
+        <w:br/>
+        <w:t>ただし、次の各号に掲げる規定は、当該各号に定める日から施行する。</w:t>
+      </w:r>
+    </w:p>
+    <w:p>
+      <w:pPr>
+        <w:pStyle w:val="ListBullet"/>
+        <w:ind w:left="880"/>
+      </w:pPr>
+      <w:r>
+        <w:t>一</w:t>
+        <w:br/>
+        <w:t>第三条、第四条及び第九条並びに附則第四条及び第六条から第十条までの規定</w:t>
+        <w:br/>
+        <w:br/>
+        <w:br/>
+        <w:t>平成二十九年一月一日</w:t>
+      </w:r>
+    </w:p>
+    <w:p>
+      <w:r>
+        <w:br w:type="page"/>
+      </w:r>
+    </w:p>
+    <w:p>
+      <w:pPr>
+        <w:pStyle w:val="Heading1"/>
+      </w:pPr>
+      <w:r>
+        <w:t>附則（平成二八年一二月二日法律第九五号）</w:t>
+      </w:r>
+    </w:p>
+    <w:p>
+      <w:pPr>
+        <w:pStyle w:val="Heading4"/>
+      </w:pPr>
+      <w:r>
+        <w:t>第一条（施行期日）</w:t>
+      </w:r>
+    </w:p>
+    <w:p>
+      <w:r>
+        <w:t>この法律は、平成二十九年一月一日から施行する。</w:t>
+      </w:r>
+    </w:p>
+    <w:p>
+      <w:r>
+        <w:br w:type="page"/>
+      </w:r>
+    </w:p>
+    <w:p>
+      <w:pPr>
+        <w:pStyle w:val="Heading1"/>
+      </w:pPr>
+      <w:r>
+        <w:t>附則（平成二九年三月三一日法律第一四号）</w:t>
+      </w:r>
+    </w:p>
+    <w:p>
+      <w:pPr>
+        <w:pStyle w:val="Heading4"/>
+      </w:pPr>
+      <w:r>
+        <w:t>第一条（施行期日）</w:t>
+      </w:r>
+    </w:p>
+    <w:p>
+      <w:r>
+        <w:t>この法律は、平成二十九年四月一日から施行する。</w:t>
+        <w:br/>
+        <w:t>ただし、次の各号に掲げる規定は、当該各号に定める日から施行する。</w:t>
+      </w:r>
+    </w:p>
+    <w:p>
+      <w:pPr>
+        <w:pStyle w:val="ListBullet"/>
+        <w:ind w:left="880"/>
+      </w:pPr>
+      <w:r>
+        <w:t>一</w:t>
+        <w:br/>
+        <w:t>第一条中雇用保険法第六十四条の次に一条を加える改正規定及び附則第三十五条の規定</w:t>
+        <w:br/>
+        <w:br/>
+        <w:br/>
+        <w:t>公布の日</w:t>
+      </w:r>
+    </w:p>
+    <w:p>
+      <w:pPr>
+        <w:pStyle w:val="ListBullet"/>
+        <w:ind w:left="880"/>
+      </w:pPr>
+      <w:r>
         <w:t>二</w:t>
-      </w:r>
-    </w:p>
-    <w:p>
-      <w:pPr>
+        <w:br/>
+        <w:t>略</w:t>
+      </w:r>
+    </w:p>
+    <w:p>
+      <w:pPr>
+        <w:pStyle w:val="ListBullet"/>
         <w:ind w:left="880"/>
       </w:pPr>
       <w:r>
-        <w:t>第一条及び附則第五条の規定</w:t>
-      </w:r>
-    </w:p>
-    <w:p>
-      <w:pPr>
-        <w:pStyle w:val="Heading6"/>
+        <w:t>三</w:t>
+        <w:br/>
+        <w:t>第二条中雇用保険法第六十一条の四第一項の改正規定及び第七条（次号に掲げる規定を除く。）の規定並びに附則第十五条、第十六条及び第二十三条から第二十五条までの規定</w:t>
+        <w:br/>
+        <w:br/>
+        <w:br/>
+        <w:t>平成二十九年十月一日</w:t>
+      </w:r>
+    </w:p>
+    <w:p>
+      <w:pPr>
+        <w:pStyle w:val="ListBullet"/>
         <w:ind w:left="880"/>
       </w:pPr>
       <w:r>
-        <w:t>三</w:t>
-      </w:r>
-    </w:p>
-    <w:p>
-      <w:pPr>
-        <w:ind w:left="880"/>
-      </w:pPr>
-      <w:r>
-        <w:t>第二条のうち育児休業、介護休業等育児又は家族介護を行う労働者の福祉に関する法律目次の改正規定（「第八章</w:t>
-      </w:r>
-    </w:p>
-    <w:p>
-      <w:pPr>
-        <w:pStyle w:val="Heading4"/>
-      </w:pPr>
-      <w:r>
-        <w:t>第二条（常時百人以下の労働者を雇用する事業主等に関する暫定措置）</w:t>
-      </w:r>
-    </w:p>
-    <w:p>
-      <w:r>
-        <w:t>この法律の施行の際常時百人以下の労働者を雇用する事業主及び当該事業主に雇用される労働者については、公布の日から起算して三年を超えない範囲内において政令で定める日までの間、第二条の規定による改正後の育児休業、介護休業等育児又は家族介護を行う労働者の福祉に関する法律（以下「新法」という。）第五章、第六章及び第二十三条から第二十四条までの規定は、適用しない。</w:t>
-      </w:r>
-    </w:p>
-    <w:p>
-      <w:pPr>
-        <w:pStyle w:val="Heading4"/>
-      </w:pPr>
-      <w:r>
-        <w:t>第三条（育児休業の申出に関する経過措置）</w:t>
-      </w:r>
-    </w:p>
-    <w:p>
-      <w:r>
-        <w:t>この法律の施行の日（以下「施行日」という。）以後において新法第九条の二第一項の規定により読み替えて適用する新法第五条第一項又は第三項の規定による育児休業をするため、これらの規定による申出をしようとする労働者は、施行日前においても、これらの規定及び新法第九条の二第一項の規定により読み替えて適用する新法第五条第四項の規定の例により、当該申出をすることができる。</w:t>
-      </w:r>
-    </w:p>
-    <w:p>
-      <w:pPr>
-        <w:pStyle w:val="Heading4"/>
-      </w:pPr>
-      <w:r>
-        <w:t>第四条（紛争の解決の促進に関する特例に関する経過措置）</w:t>
-      </w:r>
-    </w:p>
-    <w:p>
-      <w:r>
-        <w:t>附則第一条第三号に掲げる規定の施行の際現に個別労働関係紛争の解決の促進に関する法律（平成十三年法律第百十二号）第六条第一項の紛争調整委員会又は同法第二十一条第一項の規定により読み替えて適用する同法第五条第一項の規定により指名するあっせん員に係属している同項（同法第二十一条第一項の規定により読み替えて適用する場合を含む。）のあっせんに係る紛争については、新法第五十二条の三（新法第六十条第二項の規定により読み替えて適用する場合を含む。）の規定にかかわらず、なお従前の例による。</w:t>
-      </w:r>
-    </w:p>
-    <w:p>
-      <w:pPr>
-        <w:pStyle w:val="Heading4"/>
-      </w:pPr>
-      <w:r>
-        <w:t>第五条（罰則に関する経過措置）</w:t>
-      </w:r>
-    </w:p>
-    <w:p>
-      <w:r>
-        <w:t>附則第一条第二号に掲げる規定の施行の日前にした行為に対する罰則の適用については、なお従前の例による。</w:t>
-      </w:r>
-    </w:p>
-    <w:p>
-      <w:pPr>
-        <w:pStyle w:val="Heading4"/>
-      </w:pPr>
-      <w:r>
-        <w:t>第六条（政令への委任）</w:t>
-      </w:r>
-    </w:p>
-    <w:p>
-      <w:r>
-        <w:t>この附則に定めるもののほか、この法律の施行に関して必要な経過措置（罰則に関する経過措置を含む。）は、政令で定める。</w:t>
-      </w:r>
-    </w:p>
-    <w:p>
-      <w:pPr>
-        <w:pStyle w:val="Heading4"/>
-      </w:pPr>
-      <w:r>
-        <w:t>第七条（検討）</w:t>
-      </w:r>
-    </w:p>
-    <w:p>
-      <w:r>
-        <w:t>政府は、この法律の施行後五年を経過した場合において、この法律による改正後の規定の施行の状況について検討を加え、必要があると認めるときは、その結果に基づいて所要の措置を講ずるものとする。</w:t>
-      </w:r>
-    </w:p>
-    <w:p>
-      <w:r>
-        <w:br w:type="page"/>
-      </w:r>
-    </w:p>
-    <w:p>
-      <w:pPr>
-        <w:pStyle w:val="Heading1"/>
-      </w:pPr>
-      <w:r>
-        <w:t>附　則（平成二二年一二月三日法律第六一号）</w:t>
-      </w:r>
-    </w:p>
-    <w:p>
-      <w:pPr>
-        <w:pStyle w:val="Heading4"/>
-      </w:pPr>
-      <w:r>
-        <w:t>第一条（施行期日）</w:t>
-      </w:r>
-    </w:p>
-    <w:p>
-      <w:r>
-        <w:t>この法律は、平成二十三年四月一日から施行する。</w:t>
-      </w:r>
-    </w:p>
-    <w:p>
-      <w:r>
-        <w:br w:type="page"/>
-      </w:r>
-    </w:p>
-    <w:p>
-      <w:pPr>
-        <w:pStyle w:val="Heading1"/>
-      </w:pPr>
-      <w:r>
-        <w:t>附　則（平成二三年六月二四日法律第七四号）</w:t>
-      </w:r>
-    </w:p>
-    <w:p>
-      <w:pPr>
-        <w:pStyle w:val="Heading4"/>
-      </w:pPr>
-      <w:r>
-        <w:t>第一条（施行期日）</w:t>
-      </w:r>
-    </w:p>
-    <w:p>
-      <w:r>
-        <w:t>この法律は、公布の日から起算して二十日を経過した日から施行する。</w:t>
-      </w:r>
-    </w:p>
-    <w:p>
-      <w:r>
-        <w:br w:type="page"/>
-      </w:r>
-    </w:p>
-    <w:p>
-      <w:pPr>
-        <w:pStyle w:val="Heading1"/>
-      </w:pPr>
-      <w:r>
-        <w:t>附　則（平成二四年六月二七日法律第四二号）</w:t>
-      </w:r>
-    </w:p>
-    <w:p>
-      <w:pPr>
-        <w:pStyle w:val="Heading4"/>
-      </w:pPr>
-      <w:r>
-        <w:t>第一条（施行期日）</w:t>
-      </w:r>
-    </w:p>
-    <w:p>
-      <w:r>
-        <w:t>この法律は、平成二十五年四月一日から施行する。</w:t>
-      </w:r>
-    </w:p>
-    <w:p>
-      <w:r>
-        <w:br w:type="page"/>
-      </w:r>
-    </w:p>
-    <w:p>
-      <w:pPr>
-        <w:pStyle w:val="Heading1"/>
-      </w:pPr>
-      <w:r>
-        <w:t>附　則（平成二六年六月一三日法律第六七号）</w:t>
-      </w:r>
-    </w:p>
-    <w:p>
-      <w:pPr>
-        <w:pStyle w:val="Heading4"/>
-      </w:pPr>
-      <w:r>
-        <w:t>第一条（施行期日）</w:t>
-      </w:r>
-    </w:p>
-    <w:p>
-      <w:r>
-        <w:t>この法律は、独立行政法人通則法の一部を改正する法律（平成二十六年法律第六十六号。以下「通則法改正法」という。）の施行の日から施行する。</w:t>
-      </w:r>
-    </w:p>
-    <w:p>
-      <w:pPr>
-        <w:pStyle w:val="Heading6"/>
-        <w:ind w:left="880"/>
-      </w:pPr>
-      <w:r>
-        <w:t>一</w:t>
-      </w:r>
-    </w:p>
-    <w:p>
-      <w:pPr>
-        <w:ind w:left="880"/>
-      </w:pPr>
-      <w:r>
-        <w:t>附則第十四条第二項、第十八条及び第三十条の規定</w:t>
-      </w:r>
-    </w:p>
-    <w:p>
-      <w:pPr>
-        <w:pStyle w:val="Heading4"/>
-      </w:pPr>
-      <w:r>
-        <w:t>第二十八条（処分等の効力）</w:t>
-      </w:r>
-    </w:p>
-    <w:p>
-      <w:r>
-        <w:t>この法律の施行前にこの法律による改正前のそれぞれの法律（これに基づく命令を含む。）の規定によってした又はすべき処分、手続その他の行為であってこの法律による改正後のそれぞれの法律（これに基づく命令を含む。以下この条において「新法令」という。）に相当の規定があるものは、法律（これに基づく政令を含む。）に別段の定めのあるものを除き、新法令の相当の規定によってした又はすべき処分、手続その他の行為とみなす。</w:t>
-      </w:r>
-    </w:p>
-    <w:p>
-      <w:pPr>
-        <w:pStyle w:val="Heading4"/>
-      </w:pPr>
-      <w:r>
-        <w:t>第二十九条（罰則に関する経過措置）</w:t>
-      </w:r>
-    </w:p>
-    <w:p>
-      <w:r>
-        <w:t>この法律の施行前にした行為及びこの附則の規定によりなおその効力を有することとされる場合におけるこの法律の施行後にした行為に対する罰則の適用については、なお従前の例による。</w:t>
-      </w:r>
-    </w:p>
-    <w:p>
-      <w:pPr>
-        <w:pStyle w:val="Heading4"/>
-      </w:pPr>
-      <w:r>
-        <w:t>第三十条（その他の経過措置の政令等への委任）</w:t>
-      </w:r>
-    </w:p>
-    <w:p>
-      <w:r>
-        <w:t>附則第三条から前条までに定めるもののほか、この法律の施行に関し必要な経過措置（罰則に関する経過措置を含む。）は、政令（人事院の所掌する事項については、人事院規則）で定める。</w:t>
-      </w:r>
-    </w:p>
-    <w:p>
-      <w:r>
-        <w:br w:type="page"/>
-      </w:r>
-    </w:p>
-    <w:p>
-      <w:pPr>
-        <w:pStyle w:val="Heading1"/>
-      </w:pPr>
-      <w:r>
-        <w:t>附　則（平成二八年三月三一日法律第一七号）</w:t>
-      </w:r>
-    </w:p>
-    <w:p>
-      <w:pPr>
-        <w:pStyle w:val="Heading4"/>
-      </w:pPr>
-      <w:r>
-        <w:t>第一条（施行期日）</w:t>
-      </w:r>
-    </w:p>
-    <w:p>
-      <w:r>
-        <w:t>この法律は、平成二十九年一月一日から施行する。</w:t>
-      </w:r>
-    </w:p>
-    <w:p>
-      <w:pPr>
-        <w:pStyle w:val="Heading6"/>
-        <w:ind w:left="880"/>
-      </w:pPr>
-      <w:r>
-        <w:t>一</w:t>
-      </w:r>
-    </w:p>
-    <w:p>
-      <w:pPr>
-        <w:ind w:left="880"/>
-      </w:pPr>
-      <w:r>
-        <w:t>第七条の規定並びに附則第十三条、第三十二条及び第三十三条の規定</w:t>
-      </w:r>
-    </w:p>
-    <w:p>
-      <w:pPr>
-        <w:pStyle w:val="Heading4"/>
-      </w:pPr>
-      <w:r>
-        <w:t>第十一条（雇用の分野における男女の均等な機会及び待遇の確保等に関する法律等の紛争の解決の促進に関する特例に関する経過措置）</w:t>
-      </w:r>
-    </w:p>
-    <w:p>
-      <w:r>
-        <w:t>この法律の施行の際現に個別労働関係紛争の解決の促進に関する法律（平成十三年法律第百十二号）第六条第一項の紛争調整委員会又は同法第二十一条第一項の規定により読み替えて適用する同法第五条第一項の規定により指名するあっせん員に係属している同項のあっせんに係る紛争については、第五条の規定による改正後の雇用の分野における男女の均等な機会及び待遇の確保等に関する法律第十六条及び第八条の規定による改正後の育児休業、介護休業等育児又は家族介護を行う労働者の福祉に関する法律第五十二条の三の規定にかかわらず、なお従前の例による。</w:t>
-      </w:r>
-    </w:p>
-    <w:p>
-      <w:pPr>
-        <w:pStyle w:val="Heading4"/>
-      </w:pPr>
-      <w:r>
-        <w:t>第十三条（罰則に関する経過措置）</w:t>
-      </w:r>
-    </w:p>
-    <w:p>
-      <w:r>
-        <w:t>附則第一条第一号に掲げる規定の施行前にした行為に対する罰則の適用については、なお従前の例による。</w:t>
-      </w:r>
-    </w:p>
-    <w:p>
-      <w:pPr>
-        <w:pStyle w:val="Heading4"/>
-      </w:pPr>
-      <w:r>
-        <w:t>第十四条（検討）</w:t>
-      </w:r>
-    </w:p>
-    <w:p>
-      <w:r>
-        <w:t>政府は、この法律の施行後五年を経過した場合において、第五条、第六条及び第八条の規定による改正後の規定の施行の状況について検討を加え、必要があると認めるときは、その結果に基づいて所要の措置を講ずるものとする。</w:t>
-      </w:r>
-    </w:p>
-    <w:p>
-      <w:pPr>
-        <w:pStyle w:val="Heading4"/>
-      </w:pPr>
-      <w:r>
-        <w:t>第三十三条（その他の経過措置の政令への委任）</w:t>
-      </w:r>
-    </w:p>
-    <w:p>
-      <w:r>
-        <w:t>この附則に規定するもののほか、この法律の施行に伴い必要な経過措置は、政令で定める。</w:t>
-      </w:r>
-    </w:p>
-    <w:p>
-      <w:r>
-        <w:br w:type="page"/>
-      </w:r>
-    </w:p>
-    <w:p>
-      <w:pPr>
-        <w:pStyle w:val="Heading1"/>
-      </w:pPr>
-      <w:r>
-        <w:t>附　則（平成二八年六月三日法律第六三号）</w:t>
-      </w:r>
-    </w:p>
-    <w:p>
-      <w:pPr>
-        <w:pStyle w:val="Heading4"/>
-      </w:pPr>
-      <w:r>
-        <w:t>第一条（施行期日）</w:t>
-      </w:r>
-    </w:p>
-    <w:p>
-      <w:r>
-        <w:t>この法律は、平成二十九年四月一日から施行する。</w:t>
-      </w:r>
-    </w:p>
-    <w:p>
-      <w:r>
-        <w:br w:type="page"/>
-      </w:r>
-    </w:p>
-    <w:p>
-      <w:pPr>
-        <w:pStyle w:val="Heading1"/>
-      </w:pPr>
-      <w:r>
-        <w:t>附　則（平成二八年一一月二四日法律第八〇号）</w:t>
-      </w:r>
-    </w:p>
-    <w:p>
-      <w:pPr>
-        <w:pStyle w:val="Heading4"/>
-      </w:pPr>
-      <w:r>
-        <w:t>第一条（施行期日等）</w:t>
-      </w:r>
-    </w:p>
-    <w:p>
-      <w:r>
-        <w:t>この法律は、公布の日から施行する。</w:t>
-      </w:r>
-    </w:p>
-    <w:p>
-      <w:pPr>
-        <w:pStyle w:val="Heading6"/>
-        <w:ind w:left="880"/>
-      </w:pPr>
-      <w:r>
-        <w:t>一</w:t>
-      </w:r>
-    </w:p>
-    <w:p>
-      <w:pPr>
-        <w:ind w:left="880"/>
-      </w:pPr>
-      <w:r>
-        <w:t>第三条、第四条及び第九条並びに附則第四条及び第六条から第十条までの規定</w:t>
-      </w:r>
-    </w:p>
-    <w:p>
-      <w:r>
-        <w:br w:type="page"/>
-      </w:r>
-    </w:p>
-    <w:p>
-      <w:pPr>
-        <w:pStyle w:val="Heading1"/>
-      </w:pPr>
-      <w:r>
-        <w:t>附　則（平成二八年一二月二日法律第九五号）</w:t>
-      </w:r>
-    </w:p>
-    <w:p>
-      <w:pPr>
-        <w:pStyle w:val="Heading4"/>
-      </w:pPr>
-      <w:r>
-        <w:t>第一条（施行期日）</w:t>
-      </w:r>
-    </w:p>
-    <w:p>
-      <w:r>
-        <w:t>この法律は、平成二十九年一月一日から施行する。</w:t>
-      </w:r>
-    </w:p>
-    <w:p>
-      <w:r>
-        <w:br w:type="page"/>
-      </w:r>
-    </w:p>
-    <w:p>
-      <w:pPr>
-        <w:pStyle w:val="Heading1"/>
-      </w:pPr>
-      <w:r>
-        <w:t>附　則（平成二九年三月三一日法律第一四号）</w:t>
-      </w:r>
-    </w:p>
-    <w:p>
-      <w:pPr>
-        <w:pStyle w:val="Heading4"/>
-      </w:pPr>
-      <w:r>
-        <w:t>第一条（施行期日）</w:t>
-      </w:r>
-    </w:p>
-    <w:p>
-      <w:r>
-        <w:t>この法律は、平成二十九年四月一日から施行する。</w:t>
-      </w:r>
-    </w:p>
-    <w:p>
-      <w:pPr>
-        <w:pStyle w:val="Heading6"/>
-        <w:ind w:left="880"/>
-      </w:pPr>
-      <w:r>
-        <w:t>一</w:t>
-      </w:r>
-    </w:p>
-    <w:p>
-      <w:pPr>
-        <w:ind w:left="880"/>
-      </w:pPr>
-      <w:r>
-        <w:t>第一条中雇用保険法第六十四条の次に一条を加える改正規定及び附則第三十五条の規定</w:t>
-      </w:r>
-    </w:p>
-    <w:p>
-      <w:pPr>
-        <w:pStyle w:val="Heading6"/>
-        <w:ind w:left="880"/>
-      </w:pPr>
-      <w:r>
-        <w:t>二</w:t>
-      </w:r>
-    </w:p>
-    <w:p>
-      <w:pPr>
-        <w:ind w:left="880"/>
-      </w:pPr>
-      <w:r>
-        <w:t>略</w:t>
-      </w:r>
-    </w:p>
-    <w:p>
-      <w:pPr>
-        <w:pStyle w:val="Heading6"/>
-        <w:ind w:left="880"/>
-      </w:pPr>
-      <w:r>
-        <w:t>三</w:t>
-      </w:r>
-    </w:p>
-    <w:p>
-      <w:pPr>
-        <w:ind w:left="880"/>
-      </w:pPr>
-      <w:r>
-        <w:t>第二条中雇用保険法第六十一条の四第一項の改正規定及び第七条（次号に掲げる規定を除く。）の規定並びに附則第十五条、第十六条及び第二十三条から第二十五条までの規定</w:t>
-      </w:r>
-    </w:p>
-    <w:p>
-      <w:pPr>
-        <w:pStyle w:val="Heading6"/>
-        <w:ind w:left="880"/>
-      </w:pPr>
-      <w:r>
         <w:t>四</w:t>
-      </w:r>
-    </w:p>
-    <w:p>
-      <w:pPr>
-        <w:ind w:left="880"/>
-      </w:pPr>
-      <w:r>
+        <w:br/>
         <w:t>第二条中雇用保険法第十条の四第二項、第五十八条第一項、第六十条の二第四項、第七十六条第二項及び第七十九条の二並びに附則第十一条の二第一項の改正規定並びに同条第三項の改正規定（「百分の五十を」を「百分の八十を」に改める部分に限る。）、第四条の規定並びに第七条中育児・介護休業法第五十三条第五項及び第六項並びに第六十四条の改正規定並びに附則第五条から第八条まで及び第十条の規定、附則第十三条中国家公務員退職手当法（昭和二十八年法律第百八十二号）第十条第十項第五号の改正規定、附則第十四条第二項及び第十七条の規定、附則第十八条（次号に掲げる規定を除く。）の規定、附則第十九条中高年齢者等の雇用の安定等に関する法律（昭和四十六年法律第六十八号）第三十八条第三項の改正規定（「第四条第八項」を「第四条第九項」に改める部分に限る。）、附則第二十条中建設労働者の雇用の改善等に関する法律（昭和五十一年法律第三十三号）第三十条第一項の表第四条第八項の項、第三十二条の十一から第三十二条の十五まで、第三十二条の十六第一項及び第五十一条の項及び第四十八条の三及び第四十八条の四第一項の項の改正規定、附則第二十一条、第二十二条、第二十六条から第二十八条まで及び第三十二条の規定並びに附則第三十三条（次号に掲げる規定を除く。）の規定</w:t>
+        <w:br/>
+        <w:br/>
+        <w:br/>
+        <w:t>平成三十年一月一日</w:t>
       </w:r>
     </w:p>
     <w:p>
@@ -5989,7 +5807,7 @@
         <w:pStyle w:val="Heading1"/>
       </w:pPr>
       <w:r>
-        <w:t>附　則（平成三〇年七月六日法律第七一号）</w:t>
+        <w:t>附則（平成三〇年七月六日法律第七一号）</w:t>
       </w:r>
     </w:p>
     <w:p>
@@ -6028,7 +5846,7 @@
         <w:pStyle w:val="Heading1"/>
       </w:pPr>
       <w:r>
-        <w:t>附　則（令和元年六月五日法律第二四号）</w:t>
+        <w:t>附則（令和元年六月五日法律第二四号）</w:t>
       </w:r>
     </w:p>
     <w:p>
@@ -6042,23 +5860,23 @@
     <w:p>
       <w:r>
         <w:t>この法律は、公布の日から起算して一年を超えない範囲内において政令で定める日から施行する。</w:t>
-      </w:r>
-    </w:p>
-    <w:p>
-      <w:pPr>
-        <w:pStyle w:val="Heading6"/>
+        <w:br/>
+        <w:t>ただし、次の各号に掲げる規定は、当該各号に定める日から施行する。</w:t>
+      </w:r>
+    </w:p>
+    <w:p>
+      <w:pPr>
+        <w:pStyle w:val="ListBullet"/>
         <w:ind w:left="880"/>
       </w:pPr>
       <w:r>
         <w:t>一</w:t>
-      </w:r>
-    </w:p>
-    <w:p>
-      <w:pPr>
-        <w:ind w:left="880"/>
-      </w:pPr>
-      <w:r>
+        <w:br/>
         <w:t>第三条中労働施策の総合的な推進並びに労働者の雇用の安定及び職業生活の充実等に関する法律第四条の改正規定並びに次条及び附則第六条の規定</w:t>
+        <w:br/>
+        <w:br/>
+        <w:br/>
+        <w:t>公布の日</w:t>
       </w:r>
     </w:p>
     <w:p>
@@ -6120,7 +5938,7 @@
     </w:pPr>
     <w:r>
       <w:tab/>
-      <w:t>WeGov v0.1 - FTS141</w:t>
+      <w:t>WeGov v0.2 - FTS141</w:t>
     </w:r>
   </w:p>
 </w:ftr>
